--- a/Actividades/Actividad 4 NLP moderno con Deep Learning/Actividad 4 NLP moderno con Deep Learning.docx
+++ b/Actividades/Actividad 4 NLP moderno con Deep Learning/Actividad 4 NLP moderno con Deep Learning.docx
@@ -29,10 +29,83 @@
         </w:numPr>
       </w:pPr>
       <w:r>
-        <w:t>¿Qué problema tienen las redes neuronales clásicas (MLP</w:t>
-      </w:r>
-      <w:r>
-        <w:t xml:space="preserve">) para procesar secuencias? </w:t>
+        <w:t xml:space="preserve">¿Qué problema tienen las redes neuronales clásicas (MLP) para procesar secuencias? </w:t>
+      </w:r>
+    </w:p>
+    <w:p>
+      <w:pPr>
+        <w:pStyle w:val="Prrafodelista"/>
+        <w:numPr>
+          <w:ilvl w:val="1"/>
+          <w:numId w:val="1"/>
+        </w:numPr>
+      </w:pPr>
+      <w:r>
+        <w:t>Las MLP (</w:t>
+      </w:r>
+      <w:r>
+        <w:t xml:space="preserve">redes neuronales multicapa) </w:t>
+      </w:r>
+      <w:r>
+        <w:t xml:space="preserve">no están diseñadas para recordar información de entradas anteriores. Esto significa </w:t>
+      </w:r>
+      <w:r>
+        <w:t>que,</w:t>
+      </w:r>
+      <w:r>
+        <w:t xml:space="preserve"> al procesar secuencias, no pueden retener el contexto de elementos anteriores, lo que es crucial en tareas como traducción de idiomas o análisis de sentimientos donde el significado puede depender de palabras anteriores.</w:t>
+      </w:r>
+      <w:r>
+        <w:t xml:space="preserve"> R</w:t>
+      </w:r>
+      <w:r>
+        <w:t xml:space="preserve">equieren que todas las entradas tengan la misma forma. Esto obliga a usar técnicas como el </w:t>
+      </w:r>
+      <w:proofErr w:type="spellStart"/>
+      <w:r>
+        <w:t>padding</w:t>
+      </w:r>
+      <w:proofErr w:type="spellEnd"/>
+      <w:r>
+        <w:t xml:space="preserve"> (relleno), que pueden introducir información irrelevante y dificultar el aprendizaje.</w:t>
+      </w:r>
+      <w:r>
+        <w:t xml:space="preserve"> </w:t>
+      </w:r>
+      <w:r>
+        <w:t xml:space="preserve">Durante el entrenamiento, las </w:t>
+      </w:r>
+      <w:proofErr w:type="spellStart"/>
+      <w:r>
+        <w:t>MLPs</w:t>
+      </w:r>
+      <w:proofErr w:type="spellEnd"/>
+      <w:r>
+        <w:t xml:space="preserve"> pueden sufrir problemas de </w:t>
+      </w:r>
+      <w:r>
+        <w:rPr>
+          <w:bCs/>
+        </w:rPr>
+        <w:t>desvanecimiento del gradiente</w:t>
+      </w:r>
+      <w:r>
+        <w:t>,</w:t>
+      </w:r>
+      <w:r>
+        <w:t xml:space="preserve"> donde los gradientes se vuelven demasiado pequeños para realizar ajustes significativos en los pesos.</w:t>
+      </w:r>
+      <w:r>
+        <w:t xml:space="preserve"> T</w:t>
+      </w:r>
+      <w:r>
+        <w:t>ienen dificultades para capturar relaciones a largo plazo en los datos.</w:t>
+      </w:r>
+      <w:r>
+        <w:t xml:space="preserve"> L</w:t>
+      </w:r>
+      <w:r>
+        <w:t>os datos de entrada se tratan de manera independiente, lo que significa que no se aprovecha la estructura de las secuencias.</w:t>
       </w:r>
     </w:p>
     <w:p>
@@ -44,16 +117,22 @@
         </w:numPr>
       </w:pPr>
       <w:r>
-        <w:t xml:space="preserve">Explique que es una neurona recurrente y </w:t>
-      </w:r>
-      <w:r>
-        <w:t>cuál</w:t>
-      </w:r>
-      <w:r>
-        <w:t xml:space="preserve"> es la diferen</w:t>
-      </w:r>
-      <w:r>
-        <w:t xml:space="preserve">cia con una neurona clásica. </w:t>
+        <w:t xml:space="preserve">Explique que es una neurona recurrente y cuál es la diferencia con una neurona clásica. </w:t>
+      </w:r>
+    </w:p>
+    <w:p>
+      <w:pPr>
+        <w:pStyle w:val="Prrafodelista"/>
+        <w:numPr>
+          <w:ilvl w:val="1"/>
+          <w:numId w:val="1"/>
+        </w:numPr>
+      </w:pPr>
+      <w:r>
+        <w:t xml:space="preserve">Una RNN puede procesar secuencias de tamaños arbitrarios en vez de tamaño fijo. </w:t>
+      </w:r>
+      <w:r>
+        <w:t xml:space="preserve">Además de estado de entrada y salida, tiene un estado oculto, donde la salida del estado anterior es la entrada del siguiente. </w:t>
       </w:r>
     </w:p>
     <w:p>
@@ -65,10 +144,125 @@
         </w:numPr>
       </w:pPr>
       <w:r>
-        <w:t>Explique como una red neuronal recurrente procesa una secuencia de te</w:t>
-      </w:r>
-      <w:r>
-        <w:t xml:space="preserve">xto a través del tiempo. </w:t>
+        <w:t xml:space="preserve">Explique como una red neuronal recurrente procesa una secuencia de texto a través del tiempo. </w:t>
+      </w:r>
+    </w:p>
+    <w:p>
+      <w:pPr>
+        <w:pStyle w:val="Prrafodelista"/>
+        <w:numPr>
+          <w:ilvl w:val="1"/>
+          <w:numId w:val="1"/>
+        </w:numPr>
+      </w:pPr>
+      <w:r>
+        <w:t xml:space="preserve">Output de la neurona a cada time </w:t>
+      </w:r>
+      <w:proofErr w:type="spellStart"/>
+      <w:r>
+        <w:t>step</w:t>
+      </w:r>
+      <w:proofErr w:type="spellEnd"/>
+      <w:r>
+        <w:t xml:space="preserve"> t es una</w:t>
+      </w:r>
+      <w:r>
+        <w:t xml:space="preserve"> </w:t>
+      </w:r>
+      <w:r>
+        <w:t>función que tiene como input todos los time</w:t>
+      </w:r>
+      <w:r>
+        <w:t xml:space="preserve"> </w:t>
+      </w:r>
+      <w:proofErr w:type="spellStart"/>
+      <w:r>
+        <w:t>step</w:t>
+      </w:r>
+      <w:proofErr w:type="spellEnd"/>
+      <w:r>
+        <w:t xml:space="preserve"> previos.</w:t>
+      </w:r>
+      <w:r>
+        <w:t xml:space="preserve"> </w:t>
+      </w:r>
+      <w:r>
+        <w:t>La red conserva cierto estado a través de los</w:t>
+      </w:r>
+      <w:r>
+        <w:t xml:space="preserve"> </w:t>
+      </w:r>
+      <w:r>
+        <w:t xml:space="preserve">time </w:t>
+      </w:r>
+      <w:proofErr w:type="spellStart"/>
+      <w:r>
+        <w:t>steps</w:t>
+      </w:r>
+      <w:proofErr w:type="spellEnd"/>
+      <w:r>
+        <w:t xml:space="preserve">, a esto se lo llama </w:t>
+      </w:r>
+      <w:proofErr w:type="spellStart"/>
+      <w:r>
+        <w:t>memory</w:t>
+      </w:r>
+      <w:proofErr w:type="spellEnd"/>
+      <w:r>
+        <w:t xml:space="preserve"> </w:t>
+      </w:r>
+      <w:proofErr w:type="spellStart"/>
+      <w:r>
+        <w:t>cell</w:t>
+      </w:r>
+      <w:proofErr w:type="spellEnd"/>
+      <w:r>
+        <w:t>.</w:t>
+      </w:r>
+      <w:r>
+        <w:t xml:space="preserve"> </w:t>
+      </w:r>
+      <w:r>
+        <w:t xml:space="preserve">Solo puede aprender aprox. 10 </w:t>
+      </w:r>
+      <w:proofErr w:type="spellStart"/>
+      <w:r>
+        <w:t>steps</w:t>
+      </w:r>
+      <w:proofErr w:type="spellEnd"/>
+      <w:r>
+        <w:t xml:space="preserve"> </w:t>
+      </w:r>
+      <w:r>
+        <w:t>dependiendo de la tarea.</w:t>
+      </w:r>
+      <w:r>
+        <w:t xml:space="preserve"> </w:t>
+      </w:r>
+      <w:r>
+        <w:t xml:space="preserve">El estado de la celda a cada time </w:t>
+      </w:r>
+      <w:proofErr w:type="spellStart"/>
+      <w:r>
+        <w:t>step</w:t>
+      </w:r>
+      <w:proofErr w:type="spellEnd"/>
+      <w:r>
+        <w:t xml:space="preserve"> se lo</w:t>
+      </w:r>
+      <w:r>
+        <w:t xml:space="preserve"> </w:t>
+      </w:r>
+      <w:r>
+        <w:t>describe como h(t) (</w:t>
+      </w:r>
+      <w:proofErr w:type="spellStart"/>
+      <w:r>
+        <w:t>Hidden</w:t>
+      </w:r>
+      <w:proofErr w:type="spellEnd"/>
+      <w:r>
+        <w:t>)</w:t>
       </w:r>
     </w:p>
     <w:p>
@@ -80,10 +274,178 @@
         </w:numPr>
       </w:pPr>
       <w:r>
-        <w:t>Enumere las arquitecturas de redes re</w:t>
-      </w:r>
-      <w:r>
-        <w:t xml:space="preserve">currentes y defina cada una. </w:t>
+        <w:t xml:space="preserve">Enumere las arquitecturas de redes recurrentes y defina cada una. </w:t>
+      </w:r>
+    </w:p>
+    <w:p>
+      <w:pPr>
+        <w:pStyle w:val="Prrafodelista"/>
+        <w:numPr>
+          <w:ilvl w:val="1"/>
+          <w:numId w:val="1"/>
+        </w:numPr>
+      </w:pPr>
+      <w:proofErr w:type="spellStart"/>
+      <w:r>
+        <w:t>Sequence</w:t>
+      </w:r>
+      <w:proofErr w:type="spellEnd"/>
+      <w:r>
+        <w:t xml:space="preserve"> to vector</w:t>
+      </w:r>
+    </w:p>
+    <w:p>
+      <w:pPr>
+        <w:pStyle w:val="Prrafodelista"/>
+        <w:numPr>
+          <w:ilvl w:val="2"/>
+          <w:numId w:val="1"/>
+        </w:numPr>
+      </w:pPr>
+      <w:r>
+        <w:t>Input secuencia de inputs</w:t>
+      </w:r>
+    </w:p>
+    <w:p>
+      <w:pPr>
+        <w:pStyle w:val="Prrafodelista"/>
+        <w:numPr>
+          <w:ilvl w:val="2"/>
+          <w:numId w:val="1"/>
+        </w:numPr>
+      </w:pPr>
+      <w:proofErr w:type="spellStart"/>
+      <w:r>
+        <w:t>Last</w:t>
+      </w:r>
+      <w:proofErr w:type="spellEnd"/>
+      <w:r>
+        <w:t xml:space="preserve"> Output</w:t>
+      </w:r>
+      <w:r>
+        <w:t xml:space="preserve">. Útil para Text </w:t>
+      </w:r>
+      <w:proofErr w:type="spellStart"/>
+      <w:r>
+        <w:t>classification</w:t>
+      </w:r>
+      <w:proofErr w:type="spellEnd"/>
+      <w:r>
+        <w:t xml:space="preserve">: </w:t>
+      </w:r>
+      <w:proofErr w:type="spellStart"/>
+      <w:proofErr w:type="gramStart"/>
+      <w:r>
+        <w:t>Hate</w:t>
+      </w:r>
+      <w:proofErr w:type="spellEnd"/>
+      <w:r>
+        <w:t>(</w:t>
+      </w:r>
+      <w:proofErr w:type="gramEnd"/>
+      <w:r>
+        <w:t xml:space="preserve">0) y </w:t>
+      </w:r>
+      <w:proofErr w:type="spellStart"/>
+      <w:r>
+        <w:t>Love</w:t>
+      </w:r>
+      <w:proofErr w:type="spellEnd"/>
+      <w:r>
+        <w:t>(1)</w:t>
+      </w:r>
+    </w:p>
+    <w:p>
+      <w:pPr>
+        <w:pStyle w:val="Prrafodelista"/>
+        <w:numPr>
+          <w:ilvl w:val="1"/>
+          <w:numId w:val="1"/>
+        </w:numPr>
+      </w:pPr>
+      <w:r>
+        <w:t xml:space="preserve">Vector to </w:t>
+      </w:r>
+      <w:proofErr w:type="spellStart"/>
+      <w:r>
+        <w:t>Sequence</w:t>
+      </w:r>
+      <w:proofErr w:type="spellEnd"/>
+    </w:p>
+    <w:p>
+      <w:pPr>
+        <w:pStyle w:val="Prrafodelista"/>
+        <w:numPr>
+          <w:ilvl w:val="2"/>
+          <w:numId w:val="1"/>
+        </w:numPr>
+      </w:pPr>
+      <w:r>
+        <w:t xml:space="preserve">Input un vector. Una </w:t>
+      </w:r>
+      <w:r>
+        <w:t>imagen resultada</w:t>
+      </w:r>
+      <w:r>
+        <w:t xml:space="preserve"> de una CNN.</w:t>
+      </w:r>
+    </w:p>
+    <w:p>
+      <w:pPr>
+        <w:pStyle w:val="Prrafodelista"/>
+        <w:numPr>
+          <w:ilvl w:val="2"/>
+          <w:numId w:val="1"/>
+        </w:numPr>
+      </w:pPr>
+      <w:r>
+        <w:t>Output secuencia: Subtitulado de esa imagen.</w:t>
+      </w:r>
+    </w:p>
+    <w:p>
+      <w:pPr>
+        <w:pStyle w:val="Prrafodelista"/>
+        <w:numPr>
+          <w:ilvl w:val="1"/>
+          <w:numId w:val="1"/>
+        </w:numPr>
+      </w:pPr>
+      <w:proofErr w:type="spellStart"/>
+      <w:r>
+        <w:t>Sequence</w:t>
+      </w:r>
+      <w:proofErr w:type="spellEnd"/>
+      <w:r>
+        <w:t xml:space="preserve"> to </w:t>
+      </w:r>
+      <w:proofErr w:type="spellStart"/>
+      <w:r>
+        <w:t>sequence</w:t>
+      </w:r>
+      <w:proofErr w:type="spellEnd"/>
+    </w:p>
+    <w:p>
+      <w:pPr>
+        <w:pStyle w:val="Prrafodelista"/>
+        <w:numPr>
+          <w:ilvl w:val="2"/>
+          <w:numId w:val="1"/>
+        </w:numPr>
+      </w:pPr>
+      <w:r>
+        <w:t>Input secuencia</w:t>
+      </w:r>
+    </w:p>
+    <w:p>
+      <w:pPr>
+        <w:pStyle w:val="Prrafodelista"/>
+        <w:numPr>
+          <w:ilvl w:val="2"/>
+          <w:numId w:val="1"/>
+        </w:numPr>
+      </w:pPr>
+      <w:r>
+        <w:t>Output secuencia. Ejemplo traducciones.</w:t>
       </w:r>
     </w:p>
     <w:p>
@@ -95,13 +457,205 @@
         </w:numPr>
       </w:pPr>
       <w:r>
-        <w:t>¿Qué problemas tie</w:t>
-      </w:r>
-      <w:r>
-        <w:t>ne una red recurrente simple? ¿</w:t>
-      </w:r>
-      <w:r>
-        <w:t>Qué alternativas surgieron para superarlos?</w:t>
+        <w:t>¿Qué problemas tiene una red recurrente simple? ¿Qué alternativas surgieron para superarlos?</w:t>
+      </w:r>
+    </w:p>
+    <w:p>
+      <w:pPr>
+        <w:pStyle w:val="Prrafodelista"/>
+        <w:numPr>
+          <w:ilvl w:val="1"/>
+          <w:numId w:val="1"/>
+        </w:numPr>
+      </w:pPr>
+      <w:r>
+        <w:t>Gradientes inestables. Se puede aliviar con técnicas:</w:t>
+      </w:r>
+    </w:p>
+    <w:p>
+      <w:pPr>
+        <w:pStyle w:val="Prrafodelista"/>
+        <w:numPr>
+          <w:ilvl w:val="2"/>
+          <w:numId w:val="1"/>
+        </w:numPr>
+      </w:pPr>
+      <w:proofErr w:type="spellStart"/>
+      <w:r>
+        <w:t>Recurrent</w:t>
+      </w:r>
+      <w:proofErr w:type="spellEnd"/>
+      <w:r>
+        <w:t xml:space="preserve"> </w:t>
+      </w:r>
+      <w:proofErr w:type="spellStart"/>
+      <w:r>
+        <w:t>dropout</w:t>
+      </w:r>
+      <w:proofErr w:type="spellEnd"/>
+    </w:p>
+    <w:p>
+      <w:pPr>
+        <w:pStyle w:val="Prrafodelista"/>
+        <w:numPr>
+          <w:ilvl w:val="2"/>
+          <w:numId w:val="1"/>
+        </w:numPr>
+      </w:pPr>
+      <w:proofErr w:type="spellStart"/>
+      <w:r>
+        <w:t>Recurrent</w:t>
+      </w:r>
+      <w:proofErr w:type="spellEnd"/>
+      <w:r>
+        <w:t xml:space="preserve"> </w:t>
+      </w:r>
+      <w:proofErr w:type="spellStart"/>
+      <w:r>
+        <w:t>layer</w:t>
+      </w:r>
+      <w:proofErr w:type="spellEnd"/>
+      <w:r>
+        <w:t xml:space="preserve"> </w:t>
+      </w:r>
+      <w:proofErr w:type="spellStart"/>
+      <w:r>
+        <w:t>normalization</w:t>
+      </w:r>
+      <w:proofErr w:type="spellEnd"/>
+    </w:p>
+    <w:p>
+      <w:pPr>
+        <w:pStyle w:val="Prrafodelista"/>
+        <w:numPr>
+          <w:ilvl w:val="1"/>
+          <w:numId w:val="1"/>
+        </w:numPr>
+      </w:pPr>
+      <w:r>
+        <w:t>Memoria muy limitada. Se puede extender con dos variantes</w:t>
+      </w:r>
+    </w:p>
+    <w:p>
+      <w:pPr>
+        <w:pStyle w:val="Prrafodelista"/>
+        <w:numPr>
+          <w:ilvl w:val="2"/>
+          <w:numId w:val="1"/>
+        </w:numPr>
+      </w:pPr>
+      <w:r>
+        <w:t>LSTM</w:t>
+      </w:r>
+      <w:r>
+        <w:t xml:space="preserve"> (Long Short </w:t>
+      </w:r>
+      <w:proofErr w:type="spellStart"/>
+      <w:r>
+        <w:t>Term</w:t>
+      </w:r>
+      <w:proofErr w:type="spellEnd"/>
+      <w:r>
+        <w:t xml:space="preserve"> </w:t>
+      </w:r>
+      <w:proofErr w:type="spellStart"/>
+      <w:r>
+        <w:t>Memory</w:t>
+      </w:r>
+      <w:proofErr w:type="spellEnd"/>
+      <w:r>
+        <w:t xml:space="preserve">): </w:t>
+      </w:r>
+      <w:r>
+        <w:t>Entrenamiento converge mucho más rápido.</w:t>
+      </w:r>
+      <w:r>
+        <w:t xml:space="preserve"> </w:t>
+      </w:r>
+      <w:r>
+        <w:t>Detecta patrones a largo plazo en los datos.</w:t>
+      </w:r>
+      <w:r>
+        <w:t xml:space="preserve"> </w:t>
+      </w:r>
+      <w:r>
+        <w:t>Requiere mucho más dato que una RNN simple.</w:t>
+      </w:r>
+    </w:p>
+    <w:p>
+      <w:pPr>
+        <w:pStyle w:val="Prrafodelista"/>
+        <w:numPr>
+          <w:ilvl w:val="2"/>
+          <w:numId w:val="1"/>
+        </w:numPr>
+      </w:pPr>
+      <w:r>
+        <w:lastRenderedPageBreak/>
+        <w:t>GRU</w:t>
+      </w:r>
+      <w:r>
+        <w:t xml:space="preserve"> </w:t>
+      </w:r>
+      <w:r>
+        <w:t>(</w:t>
+      </w:r>
+      <w:proofErr w:type="spellStart"/>
+      <w:r>
+        <w:t>Gated</w:t>
+      </w:r>
+      <w:proofErr w:type="spellEnd"/>
+      <w:r>
+        <w:t xml:space="preserve"> </w:t>
+      </w:r>
+      <w:proofErr w:type="spellStart"/>
+      <w:r>
+        <w:t>Recurrent</w:t>
+      </w:r>
+      <w:proofErr w:type="spellEnd"/>
+      <w:r>
+        <w:t xml:space="preserve"> </w:t>
+      </w:r>
+      <w:proofErr w:type="spellStart"/>
+      <w:r>
+        <w:t>Units</w:t>
+      </w:r>
+      <w:proofErr w:type="spellEnd"/>
+      <w:r>
+        <w:t>)</w:t>
+      </w:r>
+      <w:r>
+        <w:t xml:space="preserve">: </w:t>
+      </w:r>
+      <w:r>
+        <w:t xml:space="preserve">Introduce la red </w:t>
+      </w:r>
+      <w:proofErr w:type="spellStart"/>
+      <w:r>
+        <w:t>encoder</w:t>
+      </w:r>
+      <w:proofErr w:type="spellEnd"/>
+      <w:r>
+        <w:t xml:space="preserve"> y </w:t>
+      </w:r>
+      <w:proofErr w:type="spellStart"/>
+      <w:r>
+        <w:t>decoder</w:t>
+      </w:r>
+      <w:proofErr w:type="spellEnd"/>
+      <w:r>
+        <w:t xml:space="preserve">. Se descarta un estado para poder guardar otro. </w:t>
+      </w:r>
+      <w:r>
+        <w:t xml:space="preserve">Memoria más limitada que LSTM, necesita gran cantidad de tiempo para aprender patrones en secuencias de 100 </w:t>
+      </w:r>
+      <w:proofErr w:type="spellStart"/>
+      <w:r>
+        <w:t>frames</w:t>
+      </w:r>
+      <w:proofErr w:type="spellEnd"/>
+      <w:r>
+        <w:t xml:space="preserve"> o más. </w:t>
       </w:r>
     </w:p>
     <w:p>
@@ -160,6 +714,34 @@
       <w:pPr>
         <w:pStyle w:val="Prrafodelista"/>
         <w:numPr>
+          <w:ilvl w:val="1"/>
+          <w:numId w:val="2"/>
+        </w:numPr>
+      </w:pPr>
+      <w:r>
+        <w:t xml:space="preserve">El objetivo es tomar múltiples </w:t>
+      </w:r>
+      <w:proofErr w:type="spellStart"/>
+      <w:r>
+        <w:t>reviews</w:t>
+      </w:r>
+      <w:proofErr w:type="spellEnd"/>
+      <w:r>
+        <w:t xml:space="preserve"> de películas y clasificar la emoción de la </w:t>
+      </w:r>
+      <w:proofErr w:type="spellStart"/>
+      <w:r>
+        <w:t>review</w:t>
+      </w:r>
+      <w:proofErr w:type="spellEnd"/>
+      <w:r>
+        <w:t xml:space="preserve"> como positiva o negativa. </w:t>
+      </w:r>
+    </w:p>
+    <w:p>
+      <w:pPr>
+        <w:pStyle w:val="Prrafodelista"/>
+        <w:numPr>
           <w:ilvl w:val="0"/>
           <w:numId w:val="2"/>
         </w:numPr>
@@ -191,6 +773,105 @@
       <w:pPr>
         <w:pStyle w:val="Prrafodelista"/>
         <w:numPr>
+          <w:ilvl w:val="1"/>
+          <w:numId w:val="2"/>
+        </w:numPr>
+      </w:pPr>
+      <w:proofErr w:type="spellStart"/>
+      <w:r>
+        <w:t>TextVectorization</w:t>
+      </w:r>
+      <w:proofErr w:type="spellEnd"/>
+      <w:r>
+        <w:t xml:space="preserve"> de </w:t>
+      </w:r>
+      <w:proofErr w:type="spellStart"/>
+      <w:r>
+        <w:t>Keras</w:t>
+      </w:r>
+      <w:proofErr w:type="spellEnd"/>
+      <w:r>
+        <w:t xml:space="preserve">: realiza </w:t>
+      </w:r>
+      <w:proofErr w:type="spellStart"/>
+      <w:r>
+        <w:t>tokenización</w:t>
+      </w:r>
+      <w:proofErr w:type="spellEnd"/>
+      <w:r>
+        <w:t xml:space="preserve">, crea vocabulario, </w:t>
+      </w:r>
+      <w:proofErr w:type="spellStart"/>
+      <w:r>
+        <w:t>vectoriza</w:t>
+      </w:r>
+      <w:proofErr w:type="spellEnd"/>
+      <w:r>
+        <w:t xml:space="preserve">, maneja palabras desconocidas y normaliza. </w:t>
+      </w:r>
+    </w:p>
+    <w:p>
+      <w:pPr>
+        <w:pStyle w:val="Prrafodelista"/>
+        <w:numPr>
+          <w:ilvl w:val="1"/>
+          <w:numId w:val="2"/>
+        </w:numPr>
+      </w:pPr>
+      <w:proofErr w:type="spellStart"/>
+      <w:r>
+        <w:t>Embedding</w:t>
+      </w:r>
+      <w:proofErr w:type="spellEnd"/>
+      <w:r>
+        <w:t xml:space="preserve"> de </w:t>
+      </w:r>
+      <w:proofErr w:type="spellStart"/>
+      <w:r>
+        <w:t>Keras</w:t>
+      </w:r>
+      <w:proofErr w:type="spellEnd"/>
+      <w:r>
+        <w:t xml:space="preserve">: </w:t>
+      </w:r>
+      <w:r>
+        <w:t>s</w:t>
+      </w:r>
+      <w:r>
+        <w:t xml:space="preserve">e utiliza para convertir enteros (que representan palabras o </w:t>
+      </w:r>
+      <w:proofErr w:type="spellStart"/>
+      <w:r>
+        <w:t>tokens</w:t>
+      </w:r>
+      <w:proofErr w:type="spellEnd"/>
+      <w:r>
+        <w:t xml:space="preserve">) en vectores de representación densa, comúnmente conocidos como </w:t>
+      </w:r>
+      <w:proofErr w:type="spellStart"/>
+      <w:r>
+        <w:t>embeddings</w:t>
+      </w:r>
+      <w:proofErr w:type="spellEnd"/>
+      <w:r>
+        <w:t xml:space="preserve">. Se </w:t>
+      </w:r>
+      <w:r>
+        <w:t xml:space="preserve">utiliza generalmente después de una capa de </w:t>
+      </w:r>
+      <w:proofErr w:type="spellStart"/>
+      <w:r>
+        <w:t>vectorización</w:t>
+      </w:r>
+      <w:proofErr w:type="spellEnd"/>
+      <w:r>
+        <w:t xml:space="preserve"> para convertir las palabras en índices enteros. Toma como entrada una secuencia de enteros y devuelve una representación densa correspondiente a esos enteros.</w:t>
+      </w:r>
+    </w:p>
+    <w:p>
+      <w:pPr>
+        <w:pStyle w:val="Prrafodelista"/>
+        <w:numPr>
           <w:ilvl w:val="0"/>
           <w:numId w:val="2"/>
         </w:numPr>
@@ -206,6 +887,102 @@
       <w:pPr>
         <w:pStyle w:val="Prrafodelista"/>
         <w:numPr>
+          <w:ilvl w:val="1"/>
+          <w:numId w:val="2"/>
+        </w:numPr>
+      </w:pPr>
+      <w:r>
+        <w:t>E</w:t>
+      </w:r>
+      <w:r>
+        <w:t xml:space="preserve">n el </w:t>
+      </w:r>
+      <w:proofErr w:type="spellStart"/>
+      <w:r>
+        <w:t>codigo</w:t>
+      </w:r>
+      <w:proofErr w:type="spellEnd"/>
+      <w:r>
+        <w:t xml:space="preserve"> que se</w:t>
+      </w:r>
+      <w:r>
+        <w:t xml:space="preserve"> </w:t>
+      </w:r>
+      <w:proofErr w:type="spellStart"/>
+      <w:r>
+        <w:t>se</w:t>
+      </w:r>
+      <w:r>
+        <w:t>tea</w:t>
+      </w:r>
+      <w:proofErr w:type="spellEnd"/>
+      <w:r>
+        <w:t xml:space="preserve"> una capa GRU con 128 </w:t>
+      </w:r>
+      <w:proofErr w:type="spellStart"/>
+      <w:r>
+        <w:t>units</w:t>
+      </w:r>
+      <w:proofErr w:type="spellEnd"/>
+      <w:r>
+        <w:t xml:space="preserve"> (Tamaño del </w:t>
+      </w:r>
+      <w:proofErr w:type="spellStart"/>
+      <w:r>
+        <w:t>embeddings</w:t>
+      </w:r>
+      <w:proofErr w:type="spellEnd"/>
+      <w:r>
+        <w:t xml:space="preserve">) para poder recibir </w:t>
+      </w:r>
+      <w:r>
+        <w:t>el</w:t>
+      </w:r>
+      <w:r>
+        <w:t xml:space="preserve"> vector de </w:t>
+      </w:r>
+      <w:proofErr w:type="spellStart"/>
+      <w:r>
+        <w:t>features</w:t>
+      </w:r>
+      <w:proofErr w:type="spellEnd"/>
+      <w:r>
+        <w:t>. Por default todas l</w:t>
+      </w:r>
+      <w:bookmarkStart w:id="0" w:name="_GoBack"/>
+      <w:bookmarkEnd w:id="0"/>
+      <w:r>
+        <w:t xml:space="preserve">as RNN utilizan </w:t>
+      </w:r>
+      <w:proofErr w:type="spellStart"/>
+      <w:r>
+        <w:t>tanh</w:t>
+      </w:r>
+      <w:proofErr w:type="spellEnd"/>
+      <w:r>
+        <w:t xml:space="preserve"> como función de activación y devuelven solo el ultimo output de la secuencia. Si queremos devolver toda la secuencia debemos indicarle el </w:t>
+      </w:r>
+      <w:proofErr w:type="spellStart"/>
+      <w:r>
+        <w:t>hiperparametro</w:t>
+      </w:r>
+      <w:proofErr w:type="spellEnd"/>
+      <w:r>
+        <w:t xml:space="preserve"> </w:t>
+      </w:r>
+      <w:proofErr w:type="spellStart"/>
+      <w:r>
+        <w:t>return_sequences</w:t>
+      </w:r>
+      <w:proofErr w:type="spellEnd"/>
+      <w:r>
+        <w:t xml:space="preserve"> en true</w:t>
+      </w:r>
+    </w:p>
+    <w:p>
+      <w:pPr>
+        <w:pStyle w:val="Prrafodelista"/>
+        <w:numPr>
           <w:ilvl w:val="0"/>
           <w:numId w:val="2"/>
         </w:numPr>
@@ -213,10 +990,432 @@
       <w:r>
         <w:t>¿</w:t>
       </w:r>
-      <w:bookmarkStart w:id="0" w:name="_GoBack"/>
-      <w:bookmarkEnd w:id="0"/>
       <w:r>
         <w:t>Qué técnicas podemos utilizar para tratar palabras que no están en nuestro vocabulario con este tipo de redes recurrentes?</w:t>
+      </w:r>
+    </w:p>
+    <w:p>
+      <w:pPr>
+        <w:pStyle w:val="Prrafodelista"/>
+        <w:numPr>
+          <w:ilvl w:val="1"/>
+          <w:numId w:val="2"/>
+        </w:numPr>
+      </w:pPr>
+      <w:proofErr w:type="spellStart"/>
+      <w:r>
+        <w:t>Masking</w:t>
+      </w:r>
+      <w:proofErr w:type="spellEnd"/>
+      <w:r>
+        <w:t>:</w:t>
+      </w:r>
+      <w:r>
+        <w:t xml:space="preserve"> </w:t>
+      </w:r>
+      <w:r>
+        <w:rPr>
+          <w:rFonts w:ascii="Arial" w:hAnsi="Arial" w:cs="Arial"/>
+          <w:color w:val="212121"/>
+          <w:shd w:val="clear" w:color="auto" w:fill="FFFFFF"/>
+        </w:rPr>
+        <w:t xml:space="preserve">Cuando hay un valor perdido en nuestra secuencia (palabra no presente en el </w:t>
+      </w:r>
+      <w:proofErr w:type="spellStart"/>
+      <w:r>
+        <w:rPr>
+          <w:rFonts w:ascii="Arial" w:hAnsi="Arial" w:cs="Arial"/>
+          <w:color w:val="212121"/>
+          <w:shd w:val="clear" w:color="auto" w:fill="FFFFFF"/>
+        </w:rPr>
+        <w:t>encoding</w:t>
+      </w:r>
+      <w:proofErr w:type="spellEnd"/>
+      <w:r>
+        <w:rPr>
+          <w:rFonts w:ascii="Arial" w:hAnsi="Arial" w:cs="Arial"/>
+          <w:color w:val="212121"/>
+          <w:shd w:val="clear" w:color="auto" w:fill="FFFFFF"/>
+        </w:rPr>
+        <w:t xml:space="preserve">) se puede enmascarar. Por lo tanto, podemos enmascararlas manualmente o simplemente en la </w:t>
+      </w:r>
+      <w:proofErr w:type="spellStart"/>
+      <w:r>
+        <w:rPr>
+          <w:rFonts w:ascii="Arial" w:hAnsi="Arial" w:cs="Arial"/>
+          <w:color w:val="212121"/>
+          <w:shd w:val="clear" w:color="auto" w:fill="FFFFFF"/>
+        </w:rPr>
+        <w:t>embedding</w:t>
+      </w:r>
+      <w:proofErr w:type="spellEnd"/>
+      <w:r>
+        <w:rPr>
+          <w:rFonts w:ascii="Arial" w:hAnsi="Arial" w:cs="Arial"/>
+          <w:color w:val="212121"/>
+          <w:shd w:val="clear" w:color="auto" w:fill="FFFFFF"/>
+        </w:rPr>
+        <w:t xml:space="preserve"> </w:t>
+      </w:r>
+      <w:proofErr w:type="spellStart"/>
+      <w:r>
+        <w:rPr>
+          <w:rFonts w:ascii="Arial" w:hAnsi="Arial" w:cs="Arial"/>
+          <w:color w:val="212121"/>
+          <w:shd w:val="clear" w:color="auto" w:fill="FFFFFF"/>
+        </w:rPr>
+        <w:t>layer</w:t>
+      </w:r>
+      <w:proofErr w:type="spellEnd"/>
+      <w:r>
+        <w:rPr>
+          <w:rFonts w:ascii="Arial" w:hAnsi="Arial" w:cs="Arial"/>
+          <w:color w:val="212121"/>
+          <w:shd w:val="clear" w:color="auto" w:fill="FFFFFF"/>
+        </w:rPr>
+        <w:t xml:space="preserve"> podemos pasarle el </w:t>
+      </w:r>
+      <w:proofErr w:type="spellStart"/>
+      <w:r>
+        <w:rPr>
+          <w:rFonts w:ascii="Arial" w:hAnsi="Arial" w:cs="Arial"/>
+          <w:color w:val="212121"/>
+          <w:shd w:val="clear" w:color="auto" w:fill="FFFFFF"/>
+        </w:rPr>
+        <w:t>hiperparametro</w:t>
+      </w:r>
+      <w:proofErr w:type="spellEnd"/>
+      <w:r>
+        <w:rPr>
+          <w:rFonts w:ascii="Arial" w:hAnsi="Arial" w:cs="Arial"/>
+          <w:color w:val="212121"/>
+          <w:shd w:val="clear" w:color="auto" w:fill="FFFFFF"/>
+        </w:rPr>
+        <w:t xml:space="preserve"> </w:t>
+      </w:r>
+      <w:proofErr w:type="spellStart"/>
+      <w:r>
+        <w:rPr>
+          <w:rFonts w:ascii="Arial" w:hAnsi="Arial" w:cs="Arial"/>
+          <w:color w:val="212121"/>
+          <w:shd w:val="clear" w:color="auto" w:fill="FFFFFF"/>
+        </w:rPr>
+        <w:t>mask_zero</w:t>
+      </w:r>
+      <w:proofErr w:type="spellEnd"/>
+      <w:r>
+        <w:rPr>
+          <w:rFonts w:ascii="Arial" w:hAnsi="Arial" w:cs="Arial"/>
+          <w:color w:val="212121"/>
+          <w:shd w:val="clear" w:color="auto" w:fill="FFFFFF"/>
+        </w:rPr>
+        <w:t xml:space="preserve"> en True.</w:t>
+      </w:r>
+    </w:p>
+    <w:p>
+      <w:pPr>
+        <w:pStyle w:val="Prrafodelista"/>
+        <w:numPr>
+          <w:ilvl w:val="1"/>
+          <w:numId w:val="2"/>
+        </w:numPr>
+      </w:pPr>
+      <w:proofErr w:type="spellStart"/>
+      <w:r>
+        <w:t>Ragged</w:t>
+      </w:r>
+      <w:proofErr w:type="spellEnd"/>
+      <w:r>
+        <w:t xml:space="preserve"> </w:t>
+      </w:r>
+      <w:proofErr w:type="spellStart"/>
+      <w:r>
+        <w:t>tensors</w:t>
+      </w:r>
+      <w:proofErr w:type="spellEnd"/>
+      <w:r>
+        <w:t xml:space="preserve">: </w:t>
+      </w:r>
+      <w:r>
+        <w:t xml:space="preserve">usar una lista de </w:t>
+      </w:r>
+      <w:proofErr w:type="spellStart"/>
+      <w:r>
+        <w:t>arrays</w:t>
+      </w:r>
+      <w:proofErr w:type="spellEnd"/>
+      <w:r>
+        <w:t xml:space="preserve"> de diferente </w:t>
+      </w:r>
+      <w:proofErr w:type="spellStart"/>
+      <w:r>
+        <w:t>dimension</w:t>
+      </w:r>
+      <w:proofErr w:type="spellEnd"/>
+      <w:r>
+        <w:t xml:space="preserve">, quitando las </w:t>
+      </w:r>
+      <w:proofErr w:type="spellStart"/>
+      <w:r>
+        <w:t>features</w:t>
+      </w:r>
+      <w:proofErr w:type="spellEnd"/>
+      <w:r>
+        <w:t xml:space="preserve"> que </w:t>
+      </w:r>
+      <w:proofErr w:type="spellStart"/>
+      <w:r>
+        <w:t>esten</w:t>
+      </w:r>
+      <w:proofErr w:type="spellEnd"/>
+      <w:r>
+        <w:t xml:space="preserve"> en 0.</w:t>
+      </w:r>
+    </w:p>
+    <w:p>
+      <w:r>
+        <w:br w:type="page"/>
+      </w:r>
+    </w:p>
+    <w:p>
+      <w:r>
+        <w:lastRenderedPageBreak/>
+        <w:t>NLP moderno con Transformers</w:t>
+      </w:r>
+    </w:p>
+    <w:p>
+      <w:pPr>
+        <w:pStyle w:val="Prrafodelista"/>
+        <w:numPr>
+          <w:ilvl w:val="0"/>
+          <w:numId w:val="3"/>
+        </w:numPr>
+      </w:pPr>
+      <w:r>
+        <w:t>¿</w:t>
+      </w:r>
+      <w:r>
+        <w:t xml:space="preserve">Qué es el </w:t>
+      </w:r>
+      <w:proofErr w:type="spellStart"/>
+      <w:r>
+        <w:t>framework</w:t>
+      </w:r>
+      <w:proofErr w:type="spellEnd"/>
+      <w:r>
+        <w:t xml:space="preserve"> </w:t>
+      </w:r>
+      <w:proofErr w:type="spellStart"/>
+      <w:r>
+        <w:t>Encoder</w:t>
+      </w:r>
+      <w:proofErr w:type="spellEnd"/>
+      <w:r>
+        <w:t xml:space="preserve"> y </w:t>
+      </w:r>
+      <w:proofErr w:type="spellStart"/>
+      <w:r>
+        <w:t>Decoder</w:t>
+      </w:r>
+      <w:proofErr w:type="spellEnd"/>
+      <w:r>
+        <w:t xml:space="preserve"> con redes rec</w:t>
+      </w:r>
+      <w:r>
+        <w:t xml:space="preserve">urrentes y para qué sirve? </w:t>
+      </w:r>
+    </w:p>
+    <w:p>
+      <w:pPr>
+        <w:pStyle w:val="Prrafodelista"/>
+        <w:numPr>
+          <w:ilvl w:val="0"/>
+          <w:numId w:val="3"/>
+        </w:numPr>
+      </w:pPr>
+      <w:r>
+        <w:t>¿</w:t>
+      </w:r>
+      <w:r>
+        <w:t>Qué probl</w:t>
+      </w:r>
+      <w:r>
+        <w:t xml:space="preserve">emas tiene este </w:t>
+      </w:r>
+      <w:proofErr w:type="spellStart"/>
+      <w:r>
+        <w:t>framework</w:t>
+      </w:r>
+      <w:proofErr w:type="spellEnd"/>
+      <w:r>
+        <w:t xml:space="preserve">? </w:t>
+      </w:r>
+    </w:p>
+    <w:p>
+      <w:pPr>
+        <w:pStyle w:val="Prrafodelista"/>
+        <w:numPr>
+          <w:ilvl w:val="0"/>
+          <w:numId w:val="3"/>
+        </w:numPr>
+      </w:pPr>
+      <w:r>
+        <w:t>¿</w:t>
+      </w:r>
+      <w:r>
+        <w:t xml:space="preserve">Qué es un </w:t>
+      </w:r>
+      <w:proofErr w:type="spellStart"/>
+      <w:r>
+        <w:t>large</w:t>
+      </w:r>
+      <w:proofErr w:type="spellEnd"/>
+      <w:r>
+        <w:t xml:space="preserve"> </w:t>
+      </w:r>
+      <w:proofErr w:type="spellStart"/>
+      <w:r>
+        <w:t>language</w:t>
+      </w:r>
+      <w:proofErr w:type="spellEnd"/>
+      <w:r>
+        <w:t xml:space="preserve"> </w:t>
+      </w:r>
+      <w:proofErr w:type="spellStart"/>
+      <w:r>
+        <w:t>model</w:t>
+      </w:r>
+      <w:proofErr w:type="spellEnd"/>
+      <w:r>
+        <w:t xml:space="preserve">? </w:t>
+      </w:r>
+    </w:p>
+    <w:p>
+      <w:pPr>
+        <w:pStyle w:val="Prrafodelista"/>
+        <w:numPr>
+          <w:ilvl w:val="0"/>
+          <w:numId w:val="3"/>
+        </w:numPr>
+      </w:pPr>
+      <w:r>
+        <w:t xml:space="preserve">¿Qué desarrollos impulsaron la aparición de </w:t>
+      </w:r>
+      <w:r>
+        <w:t xml:space="preserve">los </w:t>
+      </w:r>
+      <w:proofErr w:type="spellStart"/>
+      <w:r>
+        <w:t>large</w:t>
+      </w:r>
+      <w:proofErr w:type="spellEnd"/>
+      <w:r>
+        <w:t xml:space="preserve"> </w:t>
+      </w:r>
+      <w:proofErr w:type="spellStart"/>
+      <w:r>
+        <w:t>language</w:t>
+      </w:r>
+      <w:proofErr w:type="spellEnd"/>
+      <w:r>
+        <w:t xml:space="preserve"> </w:t>
+      </w:r>
+      <w:proofErr w:type="spellStart"/>
+      <w:r>
+        <w:t>models</w:t>
+      </w:r>
+      <w:proofErr w:type="spellEnd"/>
+      <w:r>
+        <w:t xml:space="preserve">? </w:t>
+      </w:r>
+    </w:p>
+    <w:p>
+      <w:pPr>
+        <w:pStyle w:val="Prrafodelista"/>
+        <w:numPr>
+          <w:ilvl w:val="0"/>
+          <w:numId w:val="3"/>
+        </w:numPr>
+      </w:pPr>
+      <w:r>
+        <w:t>¿</w:t>
+      </w:r>
+      <w:r>
+        <w:t xml:space="preserve">En qué consiste la </w:t>
+      </w:r>
+      <w:r>
+        <w:t xml:space="preserve">arquitectura Transformers? </w:t>
+      </w:r>
+    </w:p>
+    <w:p>
+      <w:pPr>
+        <w:pStyle w:val="Prrafodelista"/>
+        <w:numPr>
+          <w:ilvl w:val="0"/>
+          <w:numId w:val="3"/>
+        </w:numPr>
+      </w:pPr>
+      <w:r>
+        <w:t>¿</w:t>
+      </w:r>
+      <w:r>
+        <w:t xml:space="preserve">Qué es el mecanismo de </w:t>
+      </w:r>
+      <w:r>
+        <w:t xml:space="preserve">atención y para qué sirve? </w:t>
+      </w:r>
+    </w:p>
+    <w:p>
+      <w:pPr>
+        <w:pStyle w:val="Prrafodelista"/>
+        <w:numPr>
+          <w:ilvl w:val="0"/>
+          <w:numId w:val="3"/>
+        </w:numPr>
+      </w:pPr>
+      <w:r>
+        <w:t>¿Qué</w:t>
+      </w:r>
+      <w:r>
+        <w:t xml:space="preserve"> es un modelo aut</w:t>
+      </w:r>
+      <w:r>
+        <w:t xml:space="preserve">o regresivo y auto </w:t>
+      </w:r>
+      <w:proofErr w:type="spellStart"/>
+      <w:r>
+        <w:t>encoding</w:t>
+      </w:r>
+      <w:proofErr w:type="spellEnd"/>
+      <w:r>
+        <w:t xml:space="preserve">? </w:t>
+      </w:r>
+    </w:p>
+    <w:p>
+      <w:pPr>
+        <w:pStyle w:val="Prrafodelista"/>
+        <w:numPr>
+          <w:ilvl w:val="0"/>
+          <w:numId w:val="3"/>
+        </w:numPr>
+      </w:pPr>
+      <w:r>
+        <w:t>Defina que es el modelo BERT. Indique qué tipo de mo</w:t>
+      </w:r>
+      <w:r>
+        <w:t xml:space="preserve">delo es y qué tareas cumple. </w:t>
+      </w:r>
+    </w:p>
+    <w:p>
+      <w:pPr>
+        <w:pStyle w:val="Prrafodelista"/>
+        <w:numPr>
+          <w:ilvl w:val="0"/>
+          <w:numId w:val="3"/>
+        </w:numPr>
+      </w:pPr>
+      <w:r>
+        <w:t>Defina que es el modelo GPT. Indique qué tipo de modelo es y qué tareas cumple.</w:t>
       </w:r>
     </w:p>
     <w:sectPr>
@@ -247,7 +1446,7 @@
         <w:rFonts w:hint="default"/>
       </w:rPr>
     </w:lvl>
-    <w:lvl w:ilvl="1" w:tplc="2C0A0019" w:tentative="1">
+    <w:lvl w:ilvl="1" w:tplc="2C0A0019">
       <w:start w:val="1"/>
       <w:numFmt w:val="lowerLetter"/>
       <w:lvlText w:val="%2."/>
@@ -256,7 +1455,7 @@
         <w:ind w:left="1440" w:hanging="360"/>
       </w:pPr>
     </w:lvl>
-    <w:lvl w:ilvl="2" w:tplc="2C0A001B" w:tentative="1">
+    <w:lvl w:ilvl="2" w:tplc="2C0A001B">
       <w:start w:val="1"/>
       <w:numFmt w:val="lowerRoman"/>
       <w:lvlText w:val="%3."/>
@@ -321,6 +1520,95 @@
     </w:lvl>
   </w:abstractNum>
   <w:abstractNum w:abstractNumId="1" w15:restartNumberingAfterBreak="0">
+    <w:nsid w:val="15784F65"/>
+    <w:multiLevelType w:val="hybridMultilevel"/>
+    <w:tmpl w:val="E7CE6EB6"/>
+    <w:lvl w:ilvl="0" w:tplc="2C0A000F">
+      <w:start w:val="1"/>
+      <w:numFmt w:val="decimal"/>
+      <w:lvlText w:val="%1."/>
+      <w:lvlJc w:val="left"/>
+      <w:pPr>
+        <w:ind w:left="720" w:hanging="360"/>
+      </w:pPr>
+      <w:rPr>
+        <w:rFonts w:hint="default"/>
+      </w:rPr>
+    </w:lvl>
+    <w:lvl w:ilvl="1" w:tplc="2C0A0019" w:tentative="1">
+      <w:start w:val="1"/>
+      <w:numFmt w:val="lowerLetter"/>
+      <w:lvlText w:val="%2."/>
+      <w:lvlJc w:val="left"/>
+      <w:pPr>
+        <w:ind w:left="1440" w:hanging="360"/>
+      </w:pPr>
+    </w:lvl>
+    <w:lvl w:ilvl="2" w:tplc="2C0A001B" w:tentative="1">
+      <w:start w:val="1"/>
+      <w:numFmt w:val="lowerRoman"/>
+      <w:lvlText w:val="%3."/>
+      <w:lvlJc w:val="right"/>
+      <w:pPr>
+        <w:ind w:left="2160" w:hanging="180"/>
+      </w:pPr>
+    </w:lvl>
+    <w:lvl w:ilvl="3" w:tplc="2C0A000F" w:tentative="1">
+      <w:start w:val="1"/>
+      <w:numFmt w:val="decimal"/>
+      <w:lvlText w:val="%4."/>
+      <w:lvlJc w:val="left"/>
+      <w:pPr>
+        <w:ind w:left="2880" w:hanging="360"/>
+      </w:pPr>
+    </w:lvl>
+    <w:lvl w:ilvl="4" w:tplc="2C0A0019" w:tentative="1">
+      <w:start w:val="1"/>
+      <w:numFmt w:val="lowerLetter"/>
+      <w:lvlText w:val="%5."/>
+      <w:lvlJc w:val="left"/>
+      <w:pPr>
+        <w:ind w:left="3600" w:hanging="360"/>
+      </w:pPr>
+    </w:lvl>
+    <w:lvl w:ilvl="5" w:tplc="2C0A001B" w:tentative="1">
+      <w:start w:val="1"/>
+      <w:numFmt w:val="lowerRoman"/>
+      <w:lvlText w:val="%6."/>
+      <w:lvlJc w:val="right"/>
+      <w:pPr>
+        <w:ind w:left="4320" w:hanging="180"/>
+      </w:pPr>
+    </w:lvl>
+    <w:lvl w:ilvl="6" w:tplc="2C0A000F" w:tentative="1">
+      <w:start w:val="1"/>
+      <w:numFmt w:val="decimal"/>
+      <w:lvlText w:val="%7."/>
+      <w:lvlJc w:val="left"/>
+      <w:pPr>
+        <w:ind w:left="5040" w:hanging="360"/>
+      </w:pPr>
+    </w:lvl>
+    <w:lvl w:ilvl="7" w:tplc="2C0A0019" w:tentative="1">
+      <w:start w:val="1"/>
+      <w:numFmt w:val="lowerLetter"/>
+      <w:lvlText w:val="%8."/>
+      <w:lvlJc w:val="left"/>
+      <w:pPr>
+        <w:ind w:left="5760" w:hanging="360"/>
+      </w:pPr>
+    </w:lvl>
+    <w:lvl w:ilvl="8" w:tplc="2C0A001B" w:tentative="1">
+      <w:start w:val="1"/>
+      <w:numFmt w:val="lowerRoman"/>
+      <w:lvlText w:val="%9."/>
+      <w:lvlJc w:val="right"/>
+      <w:pPr>
+        <w:ind w:left="6480" w:hanging="180"/>
+      </w:pPr>
+    </w:lvl>
+  </w:abstractNum>
+  <w:abstractNum w:abstractNumId="2" w15:restartNumberingAfterBreak="0">
     <w:nsid w:val="615D669A"/>
     <w:multiLevelType w:val="hybridMultilevel"/>
     <w:tmpl w:val="18E8F4E8"/>
@@ -336,7 +1624,7 @@
         <w:rFonts w:hint="default"/>
       </w:rPr>
     </w:lvl>
-    <w:lvl w:ilvl="1" w:tplc="2C0A0019" w:tentative="1">
+    <w:lvl w:ilvl="1" w:tplc="2C0A0019">
       <w:start w:val="1"/>
       <w:numFmt w:val="lowerLetter"/>
       <w:lvlText w:val="%2."/>
@@ -413,6 +1701,9 @@
     <w:abstractNumId w:val="0"/>
   </w:num>
   <w:num w:numId="2">
+    <w:abstractNumId w:val="2"/>
+  </w:num>
+  <w:num w:numId="3">
     <w:abstractNumId w:val="1"/>
   </w:num>
 </w:numbering>
@@ -852,6 +2143,30 @@
       <w:contextualSpacing/>
     </w:pPr>
   </w:style>
+  <w:style w:type="character" w:styleId="Textoennegrita">
+    <w:name w:val="Strong"/>
+    <w:basedOn w:val="Fuentedeprrafopredeter"/>
+    <w:uiPriority w:val="22"/>
+    <w:qFormat/>
+    <w:rsid w:val="003904A0"/>
+    <w:rPr>
+      <w:b/>
+      <w:bCs/>
+    </w:rPr>
+  </w:style>
+  <w:style w:type="character" w:styleId="CdigoHTML">
+    <w:name w:val="HTML Code"/>
+    <w:basedOn w:val="Fuentedeprrafopredeter"/>
+    <w:uiPriority w:val="99"/>
+    <w:semiHidden/>
+    <w:unhideWhenUsed/>
+    <w:rsid w:val="009C295F"/>
+    <w:rPr>
+      <w:rFonts w:ascii="Courier New" w:eastAsia="Times New Roman" w:hAnsi="Courier New" w:cs="Courier New"/>
+      <w:sz w:val="20"/>
+      <w:szCs w:val="20"/>
+    </w:rPr>
+  </w:style>
 </w:styles>
 </file>
 

--- a/Actividades/Actividad 4 NLP moderno con Deep Learning/Actividad 4 NLP moderno con Deep Learning.docx
+++ b/Actividades/Actividad 4 NLP moderno con Deep Learning/Actividad 4 NLP moderno con Deep Learning.docx
@@ -44,22 +44,7 @@
         <w:t>Las MLP (</w:t>
       </w:r>
       <w:r>
-        <w:t xml:space="preserve">redes neuronales multicapa) </w:t>
-      </w:r>
-      <w:r>
-        <w:t xml:space="preserve">no están diseñadas para recordar información de entradas anteriores. Esto significa </w:t>
-      </w:r>
-      <w:r>
-        <w:t>que,</w:t>
-      </w:r>
-      <w:r>
-        <w:t xml:space="preserve"> al procesar secuencias, no pueden retener el contexto de elementos anteriores, lo que es crucial en tareas como traducción de idiomas o análisis de sentimientos donde el significado puede depender de palabras anteriores.</w:t>
-      </w:r>
-      <w:r>
-        <w:t xml:space="preserve"> R</w:t>
-      </w:r>
-      <w:r>
-        <w:t xml:space="preserve">equieren que todas las entradas tengan la misma forma. Esto obliga a usar técnicas como el </w:t>
+        <w:t xml:space="preserve">redes neuronales multicapa) no están diseñadas para recordar información de entradas anteriores. Esto significa que, al procesar secuencias, no pueden retener el contexto de elementos anteriores, lo que es crucial en tareas como traducción de idiomas o análisis de sentimientos donde el significado puede depender de palabras anteriores. Requieren que todas las entradas tengan la misma forma. Esto obliga a usar técnicas como el </w:t>
       </w:r>
       <w:proofErr w:type="spellStart"/>
       <w:r>
@@ -67,13 +52,7 @@
       </w:r>
       <w:proofErr w:type="spellEnd"/>
       <w:r>
-        <w:t xml:space="preserve"> (relleno), que pueden introducir información irrelevante y dificultar el aprendizaje.</w:t>
-      </w:r>
-      <w:r>
-        <w:t xml:space="preserve"> </w:t>
-      </w:r>
-      <w:r>
-        <w:t xml:space="preserve">Durante el entrenamiento, las </w:t>
+        <w:t xml:space="preserve"> (relleno), que pueden introducir información irrelevante y dificultar el aprendizaje. Durante el entrenamiento, las </w:t>
       </w:r>
       <w:proofErr w:type="spellStart"/>
       <w:r>
@@ -96,16 +75,7 @@
         <w:t xml:space="preserve"> donde los gradientes se vuelven demasiado pequeños para realizar ajustes significativos en los pesos.</w:t>
       </w:r>
       <w:r>
-        <w:t xml:space="preserve"> T</w:t>
-      </w:r>
-      <w:r>
-        <w:t>ienen dificultades para capturar relaciones a largo plazo en los datos.</w:t>
-      </w:r>
-      <w:r>
-        <w:t xml:space="preserve"> L</w:t>
-      </w:r>
-      <w:r>
-        <w:t>os datos de entrada se tratan de manera independiente, lo que significa que no se aprovecha la estructura de las secuencias.</w:t>
+        <w:t xml:space="preserve"> Tienen dificultades para capturar relaciones a largo plazo en los datos. Los datos de entrada se tratan de manera independiente, lo que significa que no se aprovecha la estructura de las secuencias.</w:t>
       </w:r>
     </w:p>
     <w:p>
@@ -164,16 +134,7 @@
       </w:r>
       <w:proofErr w:type="spellEnd"/>
       <w:r>
-        <w:t xml:space="preserve"> t es una</w:t>
-      </w:r>
-      <w:r>
-        <w:t xml:space="preserve"> </w:t>
-      </w:r>
-      <w:r>
-        <w:t>función que tiene como input todos los time</w:t>
-      </w:r>
-      <w:r>
-        <w:t xml:space="preserve"> </w:t>
+        <w:t xml:space="preserve"> t es una función que tiene como input todos los time </w:t>
       </w:r>
       <w:proofErr w:type="spellStart"/>
       <w:r>
@@ -181,19 +142,7 @@
       </w:r>
       <w:proofErr w:type="spellEnd"/>
       <w:r>
-        <w:t xml:space="preserve"> previos.</w:t>
-      </w:r>
-      <w:r>
-        <w:t xml:space="preserve"> </w:t>
-      </w:r>
-      <w:r>
-        <w:t>La red conserva cierto estado a través de los</w:t>
-      </w:r>
-      <w:r>
-        <w:t xml:space="preserve"> </w:t>
-      </w:r>
-      <w:r>
-        <w:t xml:space="preserve">time </w:t>
+        <w:t xml:space="preserve"> previos. La red conserva cierto estado a través de los time </w:t>
       </w:r>
       <w:proofErr w:type="spellStart"/>
       <w:r>
@@ -217,13 +166,7 @@
       </w:r>
       <w:proofErr w:type="spellEnd"/>
       <w:r>
-        <w:t>.</w:t>
-      </w:r>
-      <w:r>
-        <w:t xml:space="preserve"> </w:t>
-      </w:r>
-      <w:r>
-        <w:t xml:space="preserve">Solo puede aprender aprox. 10 </w:t>
+        <w:t xml:space="preserve">. Solo puede aprender aprox. 10 </w:t>
       </w:r>
       <w:proofErr w:type="spellStart"/>
       <w:r>
@@ -231,16 +174,7 @@
       </w:r>
       <w:proofErr w:type="spellEnd"/>
       <w:r>
-        <w:t xml:space="preserve"> </w:t>
-      </w:r>
-      <w:r>
-        <w:t>dependiendo de la tarea.</w:t>
-      </w:r>
-      <w:r>
-        <w:t xml:space="preserve"> </w:t>
-      </w:r>
-      <w:r>
-        <w:t xml:space="preserve">El estado de la celda a cada time </w:t>
+        <w:t xml:space="preserve"> dependiendo de la tarea. El estado de la celda a cada time </w:t>
       </w:r>
       <w:proofErr w:type="spellStart"/>
       <w:r>
@@ -248,13 +182,7 @@
       </w:r>
       <w:proofErr w:type="spellEnd"/>
       <w:r>
-        <w:t xml:space="preserve"> se lo</w:t>
-      </w:r>
-      <w:r>
-        <w:t xml:space="preserve"> </w:t>
-      </w:r>
-      <w:r>
-        <w:t>describe como h(t) (</w:t>
+        <w:t xml:space="preserve"> se lo describe como h(t) (</w:t>
       </w:r>
       <w:proofErr w:type="spellStart"/>
       <w:r>
@@ -854,10 +782,7 @@
       </w:r>
       <w:proofErr w:type="spellEnd"/>
       <w:r>
-        <w:t xml:space="preserve">. Se </w:t>
-      </w:r>
-      <w:r>
-        <w:t xml:space="preserve">utiliza generalmente después de una capa de </w:t>
+        <w:t xml:space="preserve">. Se utiliza generalmente después de una capa de </w:t>
       </w:r>
       <w:proofErr w:type="spellStart"/>
       <w:r>
@@ -947,12 +872,7 @@
       </w:r>
       <w:proofErr w:type="spellEnd"/>
       <w:r>
-        <w:t>. Por default todas l</w:t>
-      </w:r>
-      <w:bookmarkStart w:id="0" w:name="_GoBack"/>
-      <w:bookmarkEnd w:id="0"/>
-      <w:r>
-        <w:t xml:space="preserve">as RNN utilizan </w:t>
+        <w:t xml:space="preserve">. Por default todas las RNN utilizan </w:t>
       </w:r>
       <w:proofErr w:type="spellStart"/>
       <w:r>
@@ -1192,14 +1112,647 @@
         </w:numPr>
       </w:pPr>
       <w:r>
+        <w:t xml:space="preserve">¿Qué es el </w:t>
+      </w:r>
+      <w:proofErr w:type="spellStart"/>
+      <w:r>
+        <w:t>framework</w:t>
+      </w:r>
+      <w:proofErr w:type="spellEnd"/>
+      <w:r>
+        <w:t xml:space="preserve"> </w:t>
+      </w:r>
+      <w:proofErr w:type="spellStart"/>
+      <w:r>
+        <w:t>Encoder</w:t>
+      </w:r>
+      <w:proofErr w:type="spellEnd"/>
+      <w:r>
+        <w:t xml:space="preserve"> y </w:t>
+      </w:r>
+      <w:proofErr w:type="spellStart"/>
+      <w:r>
+        <w:t>Decoder</w:t>
+      </w:r>
+      <w:proofErr w:type="spellEnd"/>
+      <w:r>
+        <w:t xml:space="preserve"> con redes rec</w:t>
+      </w:r>
+      <w:r>
+        <w:t xml:space="preserve">urrentes y para qué sirve? </w:t>
+      </w:r>
+    </w:p>
+    <w:p>
+      <w:pPr>
+        <w:pStyle w:val="Prrafodelista"/>
+        <w:numPr>
+          <w:ilvl w:val="1"/>
+          <w:numId w:val="3"/>
+        </w:numPr>
+      </w:pPr>
+      <w:r>
+        <w:t xml:space="preserve">Cualquier tipo de red puede ser </w:t>
+      </w:r>
+      <w:proofErr w:type="spellStart"/>
+      <w:r>
+        <w:t>encoder</w:t>
+      </w:r>
+      <w:proofErr w:type="spellEnd"/>
+      <w:r>
+        <w:t xml:space="preserve"> y </w:t>
+      </w:r>
+      <w:proofErr w:type="spellStart"/>
+      <w:r>
+        <w:t>decoder</w:t>
+      </w:r>
+      <w:proofErr w:type="spellEnd"/>
+      <w:r>
+        <w:t>. En este caso usamos una celda</w:t>
+      </w:r>
+      <w:r>
+        <w:t xml:space="preserve"> </w:t>
+      </w:r>
+      <w:r>
+        <w:t>RNN. Una palabra ingresa por vez y se genera una palabra como output.</w:t>
+      </w:r>
+      <w:r>
+        <w:t xml:space="preserve"> </w:t>
+      </w:r>
+    </w:p>
+    <w:p>
+      <w:pPr>
+        <w:pStyle w:val="Prrafodelista"/>
+        <w:numPr>
+          <w:ilvl w:val="0"/>
+          <w:numId w:val="3"/>
+        </w:numPr>
+      </w:pPr>
+      <w:r>
+        <w:t>¿Qué probl</w:t>
+      </w:r>
+      <w:r>
+        <w:t xml:space="preserve">emas tiene este </w:t>
+      </w:r>
+      <w:proofErr w:type="spellStart"/>
+      <w:r>
+        <w:t>framework</w:t>
+      </w:r>
+      <w:proofErr w:type="spellEnd"/>
+      <w:r>
+        <w:t xml:space="preserve">? </w:t>
+      </w:r>
+    </w:p>
+    <w:p>
+      <w:pPr>
+        <w:pStyle w:val="Prrafodelista"/>
+        <w:numPr>
+          <w:ilvl w:val="1"/>
+          <w:numId w:val="3"/>
+        </w:numPr>
+      </w:pPr>
+      <w:r>
+        <w:t xml:space="preserve">Esta arquitectura genera un cuello de botella en el </w:t>
+      </w:r>
+      <w:proofErr w:type="spellStart"/>
+      <w:r>
+        <w:t>last</w:t>
+      </w:r>
+      <w:proofErr w:type="spellEnd"/>
+      <w:r>
+        <w:t xml:space="preserve"> </w:t>
+      </w:r>
+      <w:proofErr w:type="spellStart"/>
+      <w:r>
+        <w:t>state</w:t>
+      </w:r>
+      <w:proofErr w:type="spellEnd"/>
+      <w:r>
+        <w:t xml:space="preserve"> que se pasa de un</w:t>
+      </w:r>
+      <w:r>
+        <w:t xml:space="preserve"> </w:t>
+      </w:r>
+      <w:r>
+        <w:t xml:space="preserve">modelo a otro. El </w:t>
+      </w:r>
+      <w:proofErr w:type="spellStart"/>
+      <w:r>
+        <w:t>decoder</w:t>
+      </w:r>
+      <w:proofErr w:type="spellEnd"/>
+      <w:r>
+        <w:t xml:space="preserve"> necesita acceder a todos los estados anteriores para</w:t>
+      </w:r>
+      <w:r>
+        <w:t xml:space="preserve"> </w:t>
+      </w:r>
+      <w:r>
+        <w:t>representar efectivamente el significado de la oración.</w:t>
+      </w:r>
+    </w:p>
+    <w:p>
+      <w:pPr>
+        <w:pStyle w:val="Prrafodelista"/>
+        <w:numPr>
+          <w:ilvl w:val="0"/>
+          <w:numId w:val="3"/>
+        </w:numPr>
+      </w:pPr>
+      <w:r>
         <w:t>¿</w:t>
       </w:r>
       <w:r>
-        <w:t xml:space="preserve">Qué es el </w:t>
-      </w:r>
-      <w:proofErr w:type="spellStart"/>
-      <w:r>
-        <w:t>framework</w:t>
+        <w:t xml:space="preserve">Qué es un </w:t>
+      </w:r>
+      <w:proofErr w:type="spellStart"/>
+      <w:r>
+        <w:t>large</w:t>
+      </w:r>
+      <w:proofErr w:type="spellEnd"/>
+      <w:r>
+        <w:t xml:space="preserve"> </w:t>
+      </w:r>
+      <w:proofErr w:type="spellStart"/>
+      <w:r>
+        <w:t>language</w:t>
+      </w:r>
+      <w:proofErr w:type="spellEnd"/>
+      <w:r>
+        <w:t xml:space="preserve"> </w:t>
+      </w:r>
+      <w:proofErr w:type="spellStart"/>
+      <w:r>
+        <w:t>model</w:t>
+      </w:r>
+      <w:proofErr w:type="spellEnd"/>
+      <w:r>
+        <w:t xml:space="preserve">? </w:t>
+      </w:r>
+    </w:p>
+    <w:p>
+      <w:pPr>
+        <w:pStyle w:val="Prrafodelista"/>
+        <w:numPr>
+          <w:ilvl w:val="1"/>
+          <w:numId w:val="3"/>
+        </w:numPr>
+      </w:pPr>
+      <w:r>
+        <w:t>Es un modelo estadístico.</w:t>
+      </w:r>
+      <w:r>
+        <w:t xml:space="preserve"> </w:t>
+      </w:r>
+      <w:r>
+        <w:t>Proporciona la distribución de probabilidad sobre una secuencia de palabras.</w:t>
+      </w:r>
+    </w:p>
+    <w:p>
+      <w:pPr>
+        <w:pStyle w:val="Prrafodelista"/>
+        <w:numPr>
+          <w:ilvl w:val="0"/>
+          <w:numId w:val="3"/>
+        </w:numPr>
+      </w:pPr>
+      <w:r>
+        <w:t xml:space="preserve">¿Qué desarrollos impulsaron la aparición de </w:t>
+      </w:r>
+      <w:r>
+        <w:t xml:space="preserve">los </w:t>
+      </w:r>
+      <w:proofErr w:type="spellStart"/>
+      <w:r>
+        <w:t>large</w:t>
+      </w:r>
+      <w:proofErr w:type="spellEnd"/>
+      <w:r>
+        <w:t xml:space="preserve"> </w:t>
+      </w:r>
+      <w:proofErr w:type="spellStart"/>
+      <w:r>
+        <w:t>language</w:t>
+      </w:r>
+      <w:proofErr w:type="spellEnd"/>
+      <w:r>
+        <w:t xml:space="preserve"> </w:t>
+      </w:r>
+      <w:proofErr w:type="spellStart"/>
+      <w:r>
+        <w:t>models</w:t>
+      </w:r>
+      <w:proofErr w:type="spellEnd"/>
+      <w:r>
+        <w:t>?</w:t>
+      </w:r>
+    </w:p>
+    <w:p>
+      <w:pPr>
+        <w:pStyle w:val="Prrafodelista"/>
+        <w:numPr>
+          <w:ilvl w:val="1"/>
+          <w:numId w:val="3"/>
+        </w:numPr>
+      </w:pPr>
+      <w:r>
+        <w:t>Los pipelines de Google llamados Transformers.</w:t>
+      </w:r>
+    </w:p>
+    <w:p>
+      <w:pPr>
+        <w:pStyle w:val="Prrafodelista"/>
+        <w:numPr>
+          <w:ilvl w:val="1"/>
+          <w:numId w:val="3"/>
+        </w:numPr>
+      </w:pPr>
+      <w:r>
+        <w:t xml:space="preserve">Una técnica de transfer </w:t>
+      </w:r>
+      <w:proofErr w:type="spellStart"/>
+      <w:r>
+        <w:t>learning</w:t>
+      </w:r>
+      <w:proofErr w:type="spellEnd"/>
+      <w:r>
+        <w:t xml:space="preserve"> llamada </w:t>
+      </w:r>
+      <w:proofErr w:type="spellStart"/>
+      <w:r>
+        <w:t>ULMFiT</w:t>
+      </w:r>
+      <w:proofErr w:type="spellEnd"/>
+      <w:r>
+        <w:t>.</w:t>
+      </w:r>
+      <w:r>
+        <w:t xml:space="preserve"> </w:t>
+      </w:r>
+    </w:p>
+    <w:p>
+      <w:pPr>
+        <w:pStyle w:val="Prrafodelista"/>
+        <w:numPr>
+          <w:ilvl w:val="0"/>
+          <w:numId w:val="3"/>
+        </w:numPr>
+      </w:pPr>
+      <w:r>
+        <w:t>¿</w:t>
+      </w:r>
+      <w:r>
+        <w:t xml:space="preserve">En qué consiste la </w:t>
+      </w:r>
+      <w:r>
+        <w:t xml:space="preserve">arquitectura Transformers? </w:t>
+      </w:r>
+    </w:p>
+    <w:p>
+      <w:pPr>
+        <w:pStyle w:val="Prrafodelista"/>
+        <w:numPr>
+          <w:ilvl w:val="1"/>
+          <w:numId w:val="3"/>
+        </w:numPr>
+      </w:pPr>
+      <w:r>
+        <w:t>Son modelos de secuencia a secuencia</w:t>
+      </w:r>
+    </w:p>
+    <w:p>
+      <w:pPr>
+        <w:pStyle w:val="Prrafodelista"/>
+        <w:numPr>
+          <w:ilvl w:val="1"/>
+          <w:numId w:val="3"/>
+        </w:numPr>
+      </w:pPr>
+      <w:r>
+        <w:t xml:space="preserve">Como input recibe una secuencia de </w:t>
+      </w:r>
+      <w:proofErr w:type="spellStart"/>
+      <w:r>
+        <w:t>tokens</w:t>
+      </w:r>
+      <w:proofErr w:type="spellEnd"/>
+    </w:p>
+    <w:p>
+      <w:pPr>
+        <w:pStyle w:val="Prrafodelista"/>
+        <w:numPr>
+          <w:ilvl w:val="1"/>
+          <w:numId w:val="3"/>
+        </w:numPr>
+      </w:pPr>
+      <w:r>
+        <w:t xml:space="preserve">Como output mapea otra secuencia de </w:t>
+      </w:r>
+      <w:proofErr w:type="spellStart"/>
+      <w:r>
+        <w:t>tokens</w:t>
+      </w:r>
+      <w:proofErr w:type="spellEnd"/>
+    </w:p>
+    <w:p>
+      <w:pPr>
+        <w:pStyle w:val="Prrafodelista"/>
+        <w:numPr>
+          <w:ilvl w:val="1"/>
+          <w:numId w:val="3"/>
+        </w:numPr>
+      </w:pPr>
+      <w:r>
+        <w:t xml:space="preserve">Hecha para mejorar rendimiento y calidad de traducciones </w:t>
+      </w:r>
+    </w:p>
+    <w:p>
+      <w:pPr>
+        <w:pStyle w:val="Prrafodelista"/>
+        <w:numPr>
+          <w:ilvl w:val="0"/>
+          <w:numId w:val="3"/>
+        </w:numPr>
+      </w:pPr>
+      <w:r>
+        <w:t>¿</w:t>
+      </w:r>
+      <w:r>
+        <w:t xml:space="preserve">Qué es el mecanismo de </w:t>
+      </w:r>
+      <w:r>
+        <w:t xml:space="preserve">atención y para qué sirve? </w:t>
+      </w:r>
+    </w:p>
+    <w:p>
+      <w:pPr>
+        <w:pStyle w:val="Prrafodelista"/>
+        <w:numPr>
+          <w:ilvl w:val="1"/>
+          <w:numId w:val="3"/>
+        </w:numPr>
+      </w:pPr>
+      <w:r>
+        <w:t>El modelo procesa cada palabra del input mirando las otras</w:t>
+      </w:r>
+      <w:r>
+        <w:t xml:space="preserve"> </w:t>
+      </w:r>
+      <w:r>
+        <w:t xml:space="preserve">posiciones de la secuencia para mejorar el </w:t>
+      </w:r>
+      <w:proofErr w:type="spellStart"/>
+      <w:r>
+        <w:t>encoding</w:t>
+      </w:r>
+      <w:proofErr w:type="spellEnd"/>
+      <w:r>
+        <w:t xml:space="preserve"> de la</w:t>
+      </w:r>
+      <w:r>
+        <w:t xml:space="preserve"> </w:t>
+      </w:r>
+      <w:r>
+        <w:t>palabra que está en</w:t>
+      </w:r>
+      <w:r>
+        <w:t xml:space="preserve"> procesamiento.</w:t>
+      </w:r>
+      <w:r>
+        <w:t xml:space="preserve"> Permite al modelo dar más peso a las palabras cuando hay ambigüedad en las frases. </w:t>
+      </w:r>
+    </w:p>
+    <w:p>
+      <w:pPr>
+        <w:pStyle w:val="Prrafodelista"/>
+        <w:numPr>
+          <w:ilvl w:val="0"/>
+          <w:numId w:val="3"/>
+        </w:numPr>
+      </w:pPr>
+      <w:r>
+        <w:t>¿Qué</w:t>
+      </w:r>
+      <w:r>
+        <w:t xml:space="preserve"> es un modelo aut</w:t>
+      </w:r>
+      <w:r>
+        <w:t xml:space="preserve">o regresivo y auto </w:t>
+      </w:r>
+      <w:proofErr w:type="spellStart"/>
+      <w:r>
+        <w:t>encoding</w:t>
+      </w:r>
+      <w:proofErr w:type="spellEnd"/>
+      <w:r>
+        <w:t xml:space="preserve">? </w:t>
+      </w:r>
+    </w:p>
+    <w:p>
+      <w:pPr>
+        <w:pStyle w:val="Prrafodelista"/>
+        <w:numPr>
+          <w:ilvl w:val="1"/>
+          <w:numId w:val="3"/>
+        </w:numPr>
+      </w:pPr>
+      <w:r>
+        <w:t xml:space="preserve">Auto </w:t>
+      </w:r>
+      <w:proofErr w:type="spellStart"/>
+      <w:r>
+        <w:t>regressive</w:t>
+      </w:r>
+      <w:proofErr w:type="spellEnd"/>
+      <w:r>
+        <w:t xml:space="preserve"> </w:t>
+      </w:r>
+      <w:proofErr w:type="spellStart"/>
+      <w:r>
+        <w:t>models</w:t>
+      </w:r>
+      <w:proofErr w:type="spellEnd"/>
+    </w:p>
+    <w:p>
+      <w:pPr>
+        <w:pStyle w:val="Prrafodelista"/>
+        <w:numPr>
+          <w:ilvl w:val="2"/>
+          <w:numId w:val="3"/>
+        </w:numPr>
+      </w:pPr>
+      <w:r>
+        <w:t>Predecir la siguiente palabra en una</w:t>
+      </w:r>
+      <w:r>
+        <w:t xml:space="preserve"> </w:t>
+      </w:r>
+      <w:r>
+        <w:t>oración (autocompletar) en base a</w:t>
+      </w:r>
+      <w:r>
+        <w:t xml:space="preserve"> </w:t>
+      </w:r>
+      <w:r>
+        <w:t>contexto anterior.</w:t>
+      </w:r>
+    </w:p>
+    <w:p>
+      <w:pPr>
+        <w:pStyle w:val="Prrafodelista"/>
+        <w:numPr>
+          <w:ilvl w:val="2"/>
+          <w:numId w:val="3"/>
+        </w:numPr>
+      </w:pPr>
+      <w:r>
+        <w:t xml:space="preserve">Natural </w:t>
+      </w:r>
+      <w:proofErr w:type="spellStart"/>
+      <w:r>
+        <w:t>Language</w:t>
+      </w:r>
+      <w:proofErr w:type="spellEnd"/>
+      <w:r>
+        <w:t xml:space="preserve"> </w:t>
+      </w:r>
+      <w:proofErr w:type="spellStart"/>
+      <w:r>
+        <w:t>Generation</w:t>
+      </w:r>
+      <w:proofErr w:type="spellEnd"/>
+      <w:r>
+        <w:t xml:space="preserve"> (NLG)</w:t>
+      </w:r>
+    </w:p>
+    <w:p>
+      <w:pPr>
+        <w:pStyle w:val="Prrafodelista"/>
+        <w:numPr>
+          <w:ilvl w:val="2"/>
+          <w:numId w:val="3"/>
+        </w:numPr>
+      </w:pPr>
+      <w:r>
+        <w:t>Familia GPT</w:t>
+      </w:r>
+    </w:p>
+    <w:p>
+      <w:pPr>
+        <w:pStyle w:val="Prrafodelista"/>
+        <w:numPr>
+          <w:ilvl w:val="1"/>
+          <w:numId w:val="3"/>
+        </w:numPr>
+      </w:pPr>
+      <w:r>
+        <w:t xml:space="preserve">Auto </w:t>
+      </w:r>
+      <w:proofErr w:type="spellStart"/>
+      <w:r>
+        <w:t>encoding</w:t>
+      </w:r>
+      <w:proofErr w:type="spellEnd"/>
+      <w:r>
+        <w:t xml:space="preserve"> </w:t>
+      </w:r>
+      <w:proofErr w:type="spellStart"/>
+      <w:r>
+        <w:t>models</w:t>
+      </w:r>
+      <w:proofErr w:type="spellEnd"/>
+    </w:p>
+    <w:p>
+      <w:pPr>
+        <w:pStyle w:val="Prrafodelista"/>
+        <w:numPr>
+          <w:ilvl w:val="2"/>
+          <w:numId w:val="3"/>
+        </w:numPr>
+      </w:pPr>
+      <w:r>
+        <w:t>Comprensión y codificación integrales de</w:t>
+      </w:r>
+      <w:r>
+        <w:t xml:space="preserve"> </w:t>
+      </w:r>
+      <w:r>
+        <w:t xml:space="preserve">secuencias completas de </w:t>
+      </w:r>
+      <w:proofErr w:type="spellStart"/>
+      <w:r>
+        <w:t>tokens</w:t>
+      </w:r>
+      <w:proofErr w:type="spellEnd"/>
+      <w:r>
+        <w:t>.</w:t>
+      </w:r>
+    </w:p>
+    <w:p>
+      <w:pPr>
+        <w:pStyle w:val="Prrafodelista"/>
+        <w:numPr>
+          <w:ilvl w:val="2"/>
+          <w:numId w:val="3"/>
+        </w:numPr>
+      </w:pPr>
+      <w:r>
+        <w:t xml:space="preserve">Natural </w:t>
+      </w:r>
+      <w:proofErr w:type="spellStart"/>
+      <w:r>
+        <w:t>Language</w:t>
+      </w:r>
+      <w:proofErr w:type="spellEnd"/>
+      <w:r>
+        <w:t xml:space="preserve"> </w:t>
+      </w:r>
+      <w:proofErr w:type="spellStart"/>
+      <w:r>
+        <w:t>Understanding</w:t>
+      </w:r>
+      <w:proofErr w:type="spellEnd"/>
+      <w:r>
+        <w:t xml:space="preserve"> (NLU)</w:t>
+      </w:r>
+    </w:p>
+    <w:p>
+      <w:pPr>
+        <w:pStyle w:val="Prrafodelista"/>
+        <w:numPr>
+          <w:ilvl w:val="2"/>
+          <w:numId w:val="3"/>
+        </w:numPr>
+      </w:pPr>
+      <w:r>
+        <w:t>Familia BERT</w:t>
+      </w:r>
+    </w:p>
+    <w:p>
+      <w:pPr>
+        <w:pStyle w:val="Prrafodelista"/>
+        <w:numPr>
+          <w:ilvl w:val="0"/>
+          <w:numId w:val="3"/>
+        </w:numPr>
+      </w:pPr>
+      <w:r>
+        <w:t>Defina que es el modelo BERT. Indique qué tipo de mo</w:t>
+      </w:r>
+      <w:r>
+        <w:t xml:space="preserve">delo es y qué tareas cumple. </w:t>
+      </w:r>
+    </w:p>
+    <w:p>
+      <w:pPr>
+        <w:pStyle w:val="Prrafodelista"/>
+        <w:numPr>
+          <w:ilvl w:val="1"/>
+          <w:numId w:val="3"/>
+        </w:numPr>
+      </w:pPr>
+      <w:proofErr w:type="spellStart"/>
+      <w:r>
+        <w:t>Bidirectional</w:t>
       </w:r>
       <w:proofErr w:type="spellEnd"/>
       <w:r>
@@ -1211,19 +1764,244 @@
       </w:r>
       <w:proofErr w:type="spellEnd"/>
       <w:r>
-        <w:t xml:space="preserve"> y </w:t>
-      </w:r>
-      <w:proofErr w:type="spellStart"/>
-      <w:r>
-        <w:t>Decoder</w:t>
-      </w:r>
-      <w:proofErr w:type="spellEnd"/>
-      <w:r>
-        <w:t xml:space="preserve"> con redes rec</w:t>
-      </w:r>
-      <w:r>
-        <w:t xml:space="preserve">urrentes y para qué sirve? </w:t>
-      </w:r>
+        <w:t xml:space="preserve"> </w:t>
+      </w:r>
+      <w:proofErr w:type="spellStart"/>
+      <w:r>
+        <w:t>Representation</w:t>
+      </w:r>
+      <w:proofErr w:type="spellEnd"/>
+      <w:r>
+        <w:t xml:space="preserve"> </w:t>
+      </w:r>
+      <w:proofErr w:type="spellStart"/>
+      <w:r>
+        <w:t>from</w:t>
+      </w:r>
+      <w:proofErr w:type="spellEnd"/>
+      <w:r>
+        <w:t xml:space="preserve"> Transformers</w:t>
+      </w:r>
+      <w:r>
+        <w:t xml:space="preserve">. </w:t>
+      </w:r>
+    </w:p>
+    <w:p>
+      <w:pPr>
+        <w:pStyle w:val="Prrafodelista"/>
+        <w:numPr>
+          <w:ilvl w:val="1"/>
+          <w:numId w:val="3"/>
+        </w:numPr>
+      </w:pPr>
+      <w:r>
+        <w:t>E</w:t>
+      </w:r>
+      <w:r>
+        <w:t xml:space="preserve">s un </w:t>
+      </w:r>
+      <w:proofErr w:type="spellStart"/>
+      <w:r>
+        <w:t>encoder-based</w:t>
+      </w:r>
+      <w:proofErr w:type="spellEnd"/>
+      <w:r>
+        <w:t xml:space="preserve"> </w:t>
+      </w:r>
+      <w:proofErr w:type="spellStart"/>
+      <w:r>
+        <w:t>Transformer</w:t>
+      </w:r>
+      <w:proofErr w:type="spellEnd"/>
+      <w:r>
+        <w:t xml:space="preserve"> </w:t>
+      </w:r>
+      <w:proofErr w:type="spellStart"/>
+      <w:r>
+        <w:t>model</w:t>
+      </w:r>
+      <w:proofErr w:type="spellEnd"/>
+      <w:r>
+        <w:t>.</w:t>
+      </w:r>
+      <w:r>
+        <w:t xml:space="preserve"> </w:t>
+      </w:r>
+    </w:p>
+    <w:p>
+      <w:pPr>
+        <w:pStyle w:val="Prrafodelista"/>
+        <w:numPr>
+          <w:ilvl w:val="1"/>
+          <w:numId w:val="3"/>
+        </w:numPr>
+      </w:pPr>
+      <w:r>
+        <w:t xml:space="preserve">Toma input </w:t>
+      </w:r>
+      <w:proofErr w:type="spellStart"/>
+      <w:r>
+        <w:t>sequence</w:t>
+      </w:r>
+      <w:proofErr w:type="spellEnd"/>
+      <w:r>
+        <w:t xml:space="preserve"> (colección de </w:t>
+      </w:r>
+      <w:proofErr w:type="spellStart"/>
+      <w:r>
+        <w:t>tokens</w:t>
+      </w:r>
+      <w:proofErr w:type="spellEnd"/>
+      <w:r>
+        <w:t>)</w:t>
+      </w:r>
+      <w:r>
+        <w:t xml:space="preserve">. </w:t>
+      </w:r>
+    </w:p>
+    <w:p>
+      <w:pPr>
+        <w:pStyle w:val="Prrafodelista"/>
+        <w:numPr>
+          <w:ilvl w:val="1"/>
+          <w:numId w:val="3"/>
+        </w:numPr>
+      </w:pPr>
+      <w:r>
+        <w:t xml:space="preserve">Produce un </w:t>
+      </w:r>
+      <w:proofErr w:type="spellStart"/>
+      <w:r>
+        <w:t>encoded</w:t>
+      </w:r>
+      <w:proofErr w:type="spellEnd"/>
+      <w:r>
+        <w:t xml:space="preserve"> output </w:t>
+      </w:r>
+      <w:proofErr w:type="spellStart"/>
+      <w:r>
+        <w:t>sequence</w:t>
+      </w:r>
+      <w:proofErr w:type="spellEnd"/>
+      <w:r>
+        <w:t xml:space="preserve"> (</w:t>
+      </w:r>
+      <w:proofErr w:type="spellStart"/>
+      <w:r>
+        <w:t>Hidden</w:t>
+      </w:r>
+      <w:proofErr w:type="spellEnd"/>
+      <w:r>
+        <w:t xml:space="preserve"> </w:t>
+      </w:r>
+      <w:proofErr w:type="spellStart"/>
+      <w:r>
+        <w:t>representation</w:t>
+      </w:r>
+      <w:proofErr w:type="spellEnd"/>
+      <w:r>
+        <w:t>).</w:t>
+      </w:r>
+    </w:p>
+    <w:p>
+      <w:pPr>
+        <w:pStyle w:val="Prrafodelista"/>
+        <w:numPr>
+          <w:ilvl w:val="1"/>
+          <w:numId w:val="3"/>
+        </w:numPr>
+      </w:pPr>
+      <w:r>
+        <w:t>Tareas que resuelve</w:t>
+      </w:r>
+    </w:p>
+    <w:p>
+      <w:pPr>
+        <w:pStyle w:val="Prrafodelista"/>
+        <w:numPr>
+          <w:ilvl w:val="2"/>
+          <w:numId w:val="3"/>
+        </w:numPr>
+      </w:pPr>
+      <w:proofErr w:type="spellStart"/>
+      <w:r>
+        <w:t>Sequence</w:t>
+      </w:r>
+      <w:proofErr w:type="spellEnd"/>
+      <w:r>
+        <w:t xml:space="preserve"> </w:t>
+      </w:r>
+      <w:proofErr w:type="spellStart"/>
+      <w:r>
+        <w:t>classification</w:t>
+      </w:r>
+      <w:proofErr w:type="spellEnd"/>
+    </w:p>
+    <w:p>
+      <w:pPr>
+        <w:pStyle w:val="Prrafodelista"/>
+        <w:numPr>
+          <w:ilvl w:val="2"/>
+          <w:numId w:val="3"/>
+        </w:numPr>
+      </w:pPr>
+      <w:proofErr w:type="spellStart"/>
+      <w:r>
+        <w:t>Token</w:t>
+      </w:r>
+      <w:proofErr w:type="spellEnd"/>
+      <w:r>
+        <w:t xml:space="preserve"> </w:t>
+      </w:r>
+      <w:proofErr w:type="spellStart"/>
+      <w:r>
+        <w:t>classification</w:t>
+      </w:r>
+      <w:proofErr w:type="spellEnd"/>
+    </w:p>
+    <w:p>
+      <w:pPr>
+        <w:pStyle w:val="Prrafodelista"/>
+        <w:numPr>
+          <w:ilvl w:val="2"/>
+          <w:numId w:val="3"/>
+        </w:numPr>
+      </w:pPr>
+      <w:proofErr w:type="spellStart"/>
+      <w:r>
+        <w:t>Question</w:t>
+      </w:r>
+      <w:proofErr w:type="spellEnd"/>
+      <w:r>
+        <w:t xml:space="preserve"> </w:t>
+      </w:r>
+      <w:proofErr w:type="spellStart"/>
+      <w:r>
+        <w:t>Answering</w:t>
+      </w:r>
+      <w:proofErr w:type="spellEnd"/>
+    </w:p>
+    <w:p>
+      <w:pPr>
+        <w:pStyle w:val="Prrafodelista"/>
+        <w:numPr>
+          <w:ilvl w:val="2"/>
+          <w:numId w:val="3"/>
+        </w:numPr>
+      </w:pPr>
+      <w:proofErr w:type="spellStart"/>
+      <w:r>
+        <w:t>Multiple</w:t>
+      </w:r>
+      <w:proofErr w:type="spellEnd"/>
+      <w:r>
+        <w:t xml:space="preserve"> </w:t>
+      </w:r>
+      <w:proofErr w:type="spellStart"/>
+      <w:r>
+        <w:t>choice</w:t>
+      </w:r>
+      <w:proofErr w:type="spellEnd"/>
     </w:p>
     <w:p>
       <w:pPr>
@@ -1234,189 +2012,122 @@
         </w:numPr>
       </w:pPr>
       <w:r>
-        <w:t>¿</w:t>
-      </w:r>
-      <w:r>
-        <w:t>Qué probl</w:t>
-      </w:r>
-      <w:r>
-        <w:t xml:space="preserve">emas tiene este </w:t>
-      </w:r>
-      <w:proofErr w:type="spellStart"/>
-      <w:r>
-        <w:t>framework</w:t>
-      </w:r>
-      <w:proofErr w:type="spellEnd"/>
-      <w:r>
-        <w:t xml:space="preserve">? </w:t>
-      </w:r>
-    </w:p>
-    <w:p>
-      <w:pPr>
-        <w:pStyle w:val="Prrafodelista"/>
-        <w:numPr>
-          <w:ilvl w:val="0"/>
-          <w:numId w:val="3"/>
-        </w:numPr>
-      </w:pPr>
-      <w:r>
-        <w:t>¿</w:t>
-      </w:r>
-      <w:r>
-        <w:t xml:space="preserve">Qué es un </w:t>
-      </w:r>
-      <w:proofErr w:type="spellStart"/>
-      <w:r>
-        <w:t>large</w:t>
-      </w:r>
-      <w:proofErr w:type="spellEnd"/>
-      <w:r>
-        <w:t xml:space="preserve"> </w:t>
-      </w:r>
-      <w:proofErr w:type="spellStart"/>
-      <w:r>
-        <w:t>language</w:t>
-      </w:r>
-      <w:proofErr w:type="spellEnd"/>
-      <w:r>
-        <w:t xml:space="preserve"> </w:t>
-      </w:r>
-      <w:proofErr w:type="spellStart"/>
-      <w:r>
-        <w:t>model</w:t>
-      </w:r>
-      <w:proofErr w:type="spellEnd"/>
-      <w:r>
-        <w:t xml:space="preserve">? </w:t>
-      </w:r>
-    </w:p>
-    <w:p>
-      <w:pPr>
-        <w:pStyle w:val="Prrafodelista"/>
-        <w:numPr>
-          <w:ilvl w:val="0"/>
-          <w:numId w:val="3"/>
-        </w:numPr>
-      </w:pPr>
-      <w:r>
-        <w:t xml:space="preserve">¿Qué desarrollos impulsaron la aparición de </w:t>
-      </w:r>
-      <w:r>
-        <w:t xml:space="preserve">los </w:t>
-      </w:r>
-      <w:proofErr w:type="spellStart"/>
-      <w:r>
-        <w:t>large</w:t>
-      </w:r>
-      <w:proofErr w:type="spellEnd"/>
-      <w:r>
-        <w:t xml:space="preserve"> </w:t>
-      </w:r>
-      <w:proofErr w:type="spellStart"/>
-      <w:r>
-        <w:t>language</w:t>
-      </w:r>
-      <w:proofErr w:type="spellEnd"/>
-      <w:r>
-        <w:t xml:space="preserve"> </w:t>
-      </w:r>
-      <w:proofErr w:type="spellStart"/>
-      <w:r>
-        <w:t>models</w:t>
-      </w:r>
-      <w:proofErr w:type="spellEnd"/>
-      <w:r>
-        <w:t xml:space="preserve">? </w:t>
-      </w:r>
-    </w:p>
-    <w:p>
-      <w:pPr>
-        <w:pStyle w:val="Prrafodelista"/>
-        <w:numPr>
-          <w:ilvl w:val="0"/>
-          <w:numId w:val="3"/>
-        </w:numPr>
-      </w:pPr>
-      <w:r>
-        <w:t>¿</w:t>
-      </w:r>
-      <w:r>
-        <w:t xml:space="preserve">En qué consiste la </w:t>
-      </w:r>
-      <w:r>
-        <w:t xml:space="preserve">arquitectura Transformers? </w:t>
-      </w:r>
-    </w:p>
-    <w:p>
-      <w:pPr>
-        <w:pStyle w:val="Prrafodelista"/>
-        <w:numPr>
-          <w:ilvl w:val="0"/>
-          <w:numId w:val="3"/>
-        </w:numPr>
-      </w:pPr>
-      <w:r>
-        <w:t>¿</w:t>
-      </w:r>
-      <w:r>
-        <w:t xml:space="preserve">Qué es el mecanismo de </w:t>
-      </w:r>
-      <w:r>
-        <w:t xml:space="preserve">atención y para qué sirve? </w:t>
-      </w:r>
-    </w:p>
-    <w:p>
-      <w:pPr>
-        <w:pStyle w:val="Prrafodelista"/>
-        <w:numPr>
-          <w:ilvl w:val="0"/>
-          <w:numId w:val="3"/>
-        </w:numPr>
-      </w:pPr>
-      <w:r>
-        <w:t>¿Qué</w:t>
-      </w:r>
-      <w:r>
-        <w:t xml:space="preserve"> es un modelo aut</w:t>
-      </w:r>
-      <w:r>
-        <w:t xml:space="preserve">o regresivo y auto </w:t>
-      </w:r>
-      <w:proofErr w:type="spellStart"/>
-      <w:r>
-        <w:t>encoding</w:t>
-      </w:r>
-      <w:proofErr w:type="spellEnd"/>
-      <w:r>
-        <w:t xml:space="preserve">? </w:t>
-      </w:r>
-    </w:p>
-    <w:p>
-      <w:pPr>
-        <w:pStyle w:val="Prrafodelista"/>
-        <w:numPr>
-          <w:ilvl w:val="0"/>
-          <w:numId w:val="3"/>
-        </w:numPr>
-      </w:pPr>
-      <w:r>
-        <w:t>Defina que es el modelo BERT. Indique qué tipo de mo</w:t>
-      </w:r>
-      <w:r>
-        <w:t xml:space="preserve">delo es y qué tareas cumple. </w:t>
-      </w:r>
-    </w:p>
-    <w:p>
-      <w:pPr>
-        <w:pStyle w:val="Prrafodelista"/>
-        <w:numPr>
-          <w:ilvl w:val="0"/>
-          <w:numId w:val="3"/>
-        </w:numPr>
-      </w:pPr>
-      <w:r>
+        <w:lastRenderedPageBreak/>
         <w:t>Defina que es el modelo GPT. Indique qué tipo de modelo es y qué tareas cumple.</w:t>
       </w:r>
+    </w:p>
+    <w:p>
+      <w:pPr>
+        <w:pStyle w:val="Prrafodelista"/>
+        <w:numPr>
+          <w:ilvl w:val="1"/>
+          <w:numId w:val="3"/>
+        </w:numPr>
+      </w:pPr>
+      <w:proofErr w:type="spellStart"/>
+      <w:r>
+        <w:t>Generative</w:t>
+      </w:r>
+      <w:proofErr w:type="spellEnd"/>
+      <w:r>
+        <w:t xml:space="preserve"> Pre-</w:t>
+      </w:r>
+      <w:proofErr w:type="spellStart"/>
+      <w:r>
+        <w:t>trained</w:t>
+      </w:r>
+      <w:proofErr w:type="spellEnd"/>
+      <w:r>
+        <w:t xml:space="preserve"> </w:t>
+      </w:r>
+      <w:proofErr w:type="spellStart"/>
+      <w:r>
+        <w:t>Transformer</w:t>
+      </w:r>
+      <w:proofErr w:type="spellEnd"/>
+    </w:p>
+    <w:p>
+      <w:pPr>
+        <w:pStyle w:val="Prrafodelista"/>
+        <w:numPr>
+          <w:ilvl w:val="1"/>
+          <w:numId w:val="3"/>
+        </w:numPr>
+      </w:pPr>
+      <w:r>
+        <w:t>Auto-</w:t>
+      </w:r>
+      <w:proofErr w:type="spellStart"/>
+      <w:r>
+        <w:t>regressive</w:t>
+      </w:r>
+      <w:proofErr w:type="spellEnd"/>
+      <w:r>
+        <w:t xml:space="preserve"> </w:t>
+      </w:r>
+      <w:proofErr w:type="spellStart"/>
+      <w:r>
+        <w:t>Language</w:t>
+      </w:r>
+      <w:proofErr w:type="spellEnd"/>
+      <w:r>
+        <w:t xml:space="preserve"> </w:t>
+      </w:r>
+      <w:proofErr w:type="spellStart"/>
+      <w:r>
+        <w:t>Model</w:t>
+      </w:r>
+      <w:proofErr w:type="spellEnd"/>
+    </w:p>
+    <w:p>
+      <w:pPr>
+        <w:pStyle w:val="Prrafodelista"/>
+        <w:numPr>
+          <w:ilvl w:val="1"/>
+          <w:numId w:val="3"/>
+        </w:numPr>
+      </w:pPr>
+      <w:r>
+        <w:t xml:space="preserve">Los </w:t>
+      </w:r>
+      <w:proofErr w:type="spellStart"/>
+      <w:r>
+        <w:t>decoders</w:t>
+      </w:r>
+      <w:proofErr w:type="spellEnd"/>
+      <w:r>
+        <w:t xml:space="preserve"> se entrenan con enormes corpus de datos.</w:t>
+      </w:r>
+    </w:p>
+    <w:p>
+      <w:pPr>
+        <w:pStyle w:val="Prrafodelista"/>
+        <w:numPr>
+          <w:ilvl w:val="1"/>
+          <w:numId w:val="3"/>
+        </w:numPr>
+      </w:pPr>
+      <w:r>
+        <w:t xml:space="preserve">GPT solo toma el </w:t>
+      </w:r>
+      <w:proofErr w:type="spellStart"/>
+      <w:r>
+        <w:t>decoder</w:t>
+      </w:r>
+      <w:proofErr w:type="spellEnd"/>
+      <w:r>
+        <w:t xml:space="preserve"> de la arquitectura </w:t>
+      </w:r>
+      <w:proofErr w:type="spellStart"/>
+      <w:r>
+        <w:t>Transformer</w:t>
+      </w:r>
+      <w:proofErr w:type="spellEnd"/>
+      <w:r>
+        <w:t xml:space="preserve"> para su estructura.</w:t>
+      </w:r>
+      <w:bookmarkStart w:id="0" w:name="_GoBack"/>
+      <w:bookmarkEnd w:id="0"/>
     </w:p>
     <w:sectPr>
       <w:pgSz w:w="11906" w:h="16838"/>
@@ -1535,7 +2246,7 @@
         <w:rFonts w:hint="default"/>
       </w:rPr>
     </w:lvl>
-    <w:lvl w:ilvl="1" w:tplc="2C0A0019" w:tentative="1">
+    <w:lvl w:ilvl="1" w:tplc="2C0A0019">
       <w:start w:val="1"/>
       <w:numFmt w:val="lowerLetter"/>
       <w:lvlText w:val="%2."/>
@@ -1544,7 +2255,7 @@
         <w:ind w:left="1440" w:hanging="360"/>
       </w:pPr>
     </w:lvl>
-    <w:lvl w:ilvl="2" w:tplc="2C0A001B" w:tentative="1">
+    <w:lvl w:ilvl="2" w:tplc="2C0A001B">
       <w:start w:val="1"/>
       <w:numFmt w:val="lowerRoman"/>
       <w:lvlText w:val="%3."/>
